--- a/lab6.docx
+++ b/lab6.docx
@@ -1,6 +1,6 @@
 
 <file path=word/document.xml><?xml version="1.0" encoding="utf-8"?>
-<w:document xmlns:wpc="http://schemas.microsoft.com/office/word/2010/wordprocessingCanvas" xmlns:cx="http://schemas.microsoft.com/office/drawing/2014/chartex" xmlns:cx1="http://schemas.microsoft.com/office/drawing/2015/9/8/chartex" xmlns:cx2="http://schemas.microsoft.com/office/drawing/2015/10/21/chartex" xmlns:cx3="http://schemas.microsoft.com/office/drawing/2016/5/9/chartex" xmlns:cx4="http://schemas.microsoft.com/office/drawing/2016/5/10/chartex" xmlns:cx5="http://schemas.microsoft.com/office/drawing/2016/5/11/chartex" xmlns:cx6="http://schemas.microsoft.com/office/drawing/2016/5/12/chartex" xmlns:cx7="http://schemas.microsoft.com/office/drawing/2016/5/13/chartex" xmlns:cx8="http://schemas.microsoft.com/office/drawing/2016/5/14/chartex" xmlns:mc="http://schemas.openxmlformats.org/markup-compatibility/2006" xmlns:aink="http://schemas.microsoft.com/office/drawing/2016/ink" xmlns:am3d="http://schemas.microsoft.com/office/drawing/2017/model3d" xmlns:o="urn:schemas-microsoft-com:office:office" xmlns:r="http://schemas.openxmlformats.org/officeDocument/2006/relationships" xmlns:m="http://schemas.openxmlformats.org/officeDocument/2006/math" xmlns:v="urn:schemas-microsoft-com:vml" xmlns:wp14="http://schemas.microsoft.com/office/word/2010/wordprocessingDrawing" xmlns:wp="http://schemas.openxmlformats.org/drawingml/2006/wordprocessingDrawing" xmlns:w10="urn:schemas-microsoft-com:office:word" xmlns:w="http://schemas.openxmlformats.org/wordprocessingml/2006/main" xmlns:w14="http://schemas.microsoft.com/office/word/2010/wordml" xmlns:w15="http://schemas.microsoft.com/office/word/2012/wordml" xmlns:w16cex="http://schemas.microsoft.com/office/word/2018/wordml/cex" xmlns:w16cid="http://schemas.microsoft.com/office/word/2016/wordml/cid" xmlns:w16="http://schemas.microsoft.com/office/word/2018/wordml" xmlns:w16sdtdh="http://schemas.microsoft.com/office/word/2020/wordml/sdtdatahash" xmlns:w16se="http://schemas.microsoft.com/office/word/2015/wordml/symex" xmlns:wpg="http://schemas.microsoft.com/office/word/2010/wordprocessingGroup" xmlns:wpi="http://schemas.microsoft.com/office/word/2010/wordprocessingInk" xmlns:wne="http://schemas.microsoft.com/office/word/2006/wordml" xmlns:wps="http://schemas.microsoft.com/office/word/2010/wordprocessingShape" mc:Ignorable="w14 w15 w16se w16cid w16 w16cex w16sdtdh wp14">
+<w:document xmlns:wpc="http://schemas.microsoft.com/office/word/2010/wordprocessingCanvas" xmlns:cx="http://schemas.microsoft.com/office/drawing/2014/chartex" xmlns:cx1="http://schemas.microsoft.com/office/drawing/2015/9/8/chartex" xmlns:cx2="http://schemas.microsoft.com/office/drawing/2015/10/21/chartex" xmlns:cx3="http://schemas.microsoft.com/office/drawing/2016/5/9/chartex" xmlns:cx4="http://schemas.microsoft.com/office/drawing/2016/5/10/chartex" xmlns:cx5="http://schemas.microsoft.com/office/drawing/2016/5/11/chartex" xmlns:cx6="http://schemas.microsoft.com/office/drawing/2016/5/12/chartex" xmlns:cx7="http://schemas.microsoft.com/office/drawing/2016/5/13/chartex" xmlns:cx8="http://schemas.microsoft.com/office/drawing/2016/5/14/chartex" xmlns:mc="http://schemas.openxmlformats.org/markup-compatibility/2006" xmlns:aink="http://schemas.microsoft.com/office/drawing/2016/ink" xmlns:am3d="http://schemas.microsoft.com/office/drawing/2017/model3d" xmlns:o="urn:schemas-microsoft-com:office:office" xmlns:oel="http://schemas.microsoft.com/office/2019/extlst" xmlns:r="http://schemas.openxmlformats.org/officeDocument/2006/relationships" xmlns:m="http://schemas.openxmlformats.org/officeDocument/2006/math" xmlns:v="urn:schemas-microsoft-com:vml" xmlns:wp14="http://schemas.microsoft.com/office/word/2010/wordprocessingDrawing" xmlns:wp="http://schemas.openxmlformats.org/drawingml/2006/wordprocessingDrawing" xmlns:w10="urn:schemas-microsoft-com:office:word" xmlns:w="http://schemas.openxmlformats.org/wordprocessingml/2006/main" xmlns:w14="http://schemas.microsoft.com/office/word/2010/wordml" xmlns:w15="http://schemas.microsoft.com/office/word/2012/wordml" xmlns:w16cex="http://schemas.microsoft.com/office/word/2018/wordml/cex" xmlns:w16cid="http://schemas.microsoft.com/office/word/2016/wordml/cid" xmlns:w16="http://schemas.microsoft.com/office/word/2018/wordml" xmlns:w16sdtdh="http://schemas.microsoft.com/office/word/2020/wordml/sdtdatahash" xmlns:w16se="http://schemas.microsoft.com/office/word/2015/wordml/symex" xmlns:wpg="http://schemas.microsoft.com/office/word/2010/wordprocessingGroup" xmlns:wpi="http://schemas.microsoft.com/office/word/2010/wordprocessingInk" xmlns:wne="http://schemas.microsoft.com/office/word/2006/wordml" xmlns:wps="http://schemas.microsoft.com/office/word/2010/wordprocessingShape" mc:Ignorable="w14 w15 w16se w16cid w16 w16cex w16sdtdh wp14">
   <w:body>
     <w:p>
       <w:pPr>
@@ -49,19 +49,430 @@
           <w:sz w:val="19"/>
           <w:szCs w:val="19"/>
         </w:rPr>
+        <w:t xml:space="preserve"> JOIN_db</w:t>
+      </w:r>
+      <w:r>
+        <w:rPr>
+          <w:rFonts w:ascii="Consolas" w:hAnsi="Consolas" w:cs="Consolas"/>
+          <w:color w:val="808080"/>
+          <w:sz w:val="19"/>
+          <w:szCs w:val="19"/>
+        </w:rPr>
+        <w:t>;</w:t>
+      </w:r>
+    </w:p>
+    <w:p>
+      <w:pPr>
+        <w:autoSpaceDE w:val="0"/>
+        <w:autoSpaceDN w:val="0"/>
+        <w:adjustRightInd w:val="0"/>
+        <w:spacing w:after="0" w:line="240" w:lineRule="auto"/>
+        <w:rPr>
+          <w:rFonts w:ascii="Consolas" w:hAnsi="Consolas" w:cs="Consolas"/>
+          <w:color w:val="000000"/>
+          <w:sz w:val="19"/>
+          <w:szCs w:val="19"/>
+        </w:rPr>
+      </w:pPr>
+      <w:r>
+        <w:rPr>
+          <w:rFonts w:ascii="Consolas" w:hAnsi="Consolas" w:cs="Consolas"/>
+          <w:color w:val="0000FF"/>
+          <w:sz w:val="19"/>
+          <w:szCs w:val="19"/>
+        </w:rPr>
+        <w:t>CREATE</w:t>
+      </w:r>
+      <w:r>
+        <w:rPr>
+          <w:rFonts w:ascii="Consolas" w:hAnsi="Consolas" w:cs="Consolas"/>
+          <w:color w:val="000000"/>
+          <w:sz w:val="19"/>
+          <w:szCs w:val="19"/>
+        </w:rPr>
         <w:t xml:space="preserve"> </w:t>
       </w:r>
-      <w:proofErr w:type="spellStart"/>
-      <w:r>
-        <w:rPr>
-          <w:rFonts w:ascii="Consolas" w:hAnsi="Consolas" w:cs="Consolas"/>
-          <w:color w:val="000000"/>
-          <w:sz w:val="19"/>
-          <w:szCs w:val="19"/>
-        </w:rPr>
-        <w:t>JOIN_db</w:t>
-      </w:r>
-      <w:proofErr w:type="spellEnd"/>
+      <w:r>
+        <w:rPr>
+          <w:rFonts w:ascii="Consolas" w:hAnsi="Consolas" w:cs="Consolas"/>
+          <w:color w:val="0000FF"/>
+          <w:sz w:val="19"/>
+          <w:szCs w:val="19"/>
+        </w:rPr>
+        <w:t>TABLE</w:t>
+      </w:r>
+      <w:r>
+        <w:rPr>
+          <w:rFonts w:ascii="Consolas" w:hAnsi="Consolas" w:cs="Consolas"/>
+          <w:color w:val="000000"/>
+          <w:sz w:val="19"/>
+          <w:szCs w:val="19"/>
+        </w:rPr>
+        <w:t xml:space="preserve"> Departments</w:t>
+      </w:r>
+      <w:r>
+        <w:rPr>
+          <w:rFonts w:ascii="Consolas" w:hAnsi="Consolas" w:cs="Consolas"/>
+          <w:color w:val="808080"/>
+          <w:sz w:val="19"/>
+          <w:szCs w:val="19"/>
+        </w:rPr>
+        <w:t>(</w:t>
+      </w:r>
+    </w:p>
+    <w:p>
+      <w:pPr>
+        <w:autoSpaceDE w:val="0"/>
+        <w:autoSpaceDN w:val="0"/>
+        <w:adjustRightInd w:val="0"/>
+        <w:spacing w:after="0" w:line="240" w:lineRule="auto"/>
+        <w:rPr>
+          <w:rFonts w:ascii="Consolas" w:hAnsi="Consolas" w:cs="Consolas"/>
+          <w:color w:val="000000"/>
+          <w:sz w:val="19"/>
+          <w:szCs w:val="19"/>
+        </w:rPr>
+      </w:pPr>
+      <w:r>
+        <w:rPr>
+          <w:rFonts w:ascii="Consolas" w:hAnsi="Consolas" w:cs="Consolas"/>
+          <w:color w:val="000000"/>
+          <w:sz w:val="19"/>
+          <w:szCs w:val="19"/>
+        </w:rPr>
+        <w:t xml:space="preserve">dept_id </w:t>
+      </w:r>
+      <w:r>
+        <w:rPr>
+          <w:rFonts w:ascii="Consolas" w:hAnsi="Consolas" w:cs="Consolas"/>
+          <w:color w:val="0000FF"/>
+          <w:sz w:val="19"/>
+          <w:szCs w:val="19"/>
+        </w:rPr>
+        <w:t>int</w:t>
+      </w:r>
+      <w:r>
+        <w:rPr>
+          <w:rFonts w:ascii="Consolas" w:hAnsi="Consolas" w:cs="Consolas"/>
+          <w:color w:val="000000"/>
+          <w:sz w:val="19"/>
+          <w:szCs w:val="19"/>
+        </w:rPr>
+        <w:t xml:space="preserve"> </w:t>
+      </w:r>
+      <w:r>
+        <w:rPr>
+          <w:rFonts w:ascii="Consolas" w:hAnsi="Consolas" w:cs="Consolas"/>
+          <w:color w:val="808080"/>
+          <w:sz w:val="19"/>
+          <w:szCs w:val="19"/>
+        </w:rPr>
+        <w:t>NOT</w:t>
+      </w:r>
+      <w:r>
+        <w:rPr>
+          <w:rFonts w:ascii="Consolas" w:hAnsi="Consolas" w:cs="Consolas"/>
+          <w:color w:val="000000"/>
+          <w:sz w:val="19"/>
+          <w:szCs w:val="19"/>
+        </w:rPr>
+        <w:t xml:space="preserve"> </w:t>
+      </w:r>
+      <w:r>
+        <w:rPr>
+          <w:rFonts w:ascii="Consolas" w:hAnsi="Consolas" w:cs="Consolas"/>
+          <w:color w:val="808080"/>
+          <w:sz w:val="19"/>
+          <w:szCs w:val="19"/>
+        </w:rPr>
+        <w:t>NULL</w:t>
+      </w:r>
+      <w:r>
+        <w:rPr>
+          <w:rFonts w:ascii="Consolas" w:hAnsi="Consolas" w:cs="Consolas"/>
+          <w:color w:val="000000"/>
+          <w:sz w:val="19"/>
+          <w:szCs w:val="19"/>
+        </w:rPr>
+        <w:t xml:space="preserve"> </w:t>
+      </w:r>
+      <w:r>
+        <w:rPr>
+          <w:rFonts w:ascii="Consolas" w:hAnsi="Consolas" w:cs="Consolas"/>
+          <w:color w:val="0000FF"/>
+          <w:sz w:val="19"/>
+          <w:szCs w:val="19"/>
+        </w:rPr>
+        <w:t>PRIMARY</w:t>
+      </w:r>
+      <w:r>
+        <w:rPr>
+          <w:rFonts w:ascii="Consolas" w:hAnsi="Consolas" w:cs="Consolas"/>
+          <w:color w:val="000000"/>
+          <w:sz w:val="19"/>
+          <w:szCs w:val="19"/>
+        </w:rPr>
+        <w:t xml:space="preserve"> </w:t>
+      </w:r>
+      <w:r>
+        <w:rPr>
+          <w:rFonts w:ascii="Consolas" w:hAnsi="Consolas" w:cs="Consolas"/>
+          <w:color w:val="0000FF"/>
+          <w:sz w:val="19"/>
+          <w:szCs w:val="19"/>
+        </w:rPr>
+        <w:t>KEY</w:t>
+      </w:r>
+      <w:r>
+        <w:rPr>
+          <w:rFonts w:ascii="Consolas" w:hAnsi="Consolas" w:cs="Consolas"/>
+          <w:color w:val="808080"/>
+          <w:sz w:val="19"/>
+          <w:szCs w:val="19"/>
+        </w:rPr>
+        <w:t>,</w:t>
+      </w:r>
+    </w:p>
+    <w:p>
+      <w:pPr>
+        <w:autoSpaceDE w:val="0"/>
+        <w:autoSpaceDN w:val="0"/>
+        <w:adjustRightInd w:val="0"/>
+        <w:spacing w:after="0" w:line="240" w:lineRule="auto"/>
+        <w:rPr>
+          <w:rFonts w:ascii="Consolas" w:hAnsi="Consolas" w:cs="Consolas"/>
+          <w:color w:val="000000"/>
+          <w:sz w:val="19"/>
+          <w:szCs w:val="19"/>
+        </w:rPr>
+      </w:pPr>
+      <w:r>
+        <w:rPr>
+          <w:rFonts w:ascii="Consolas" w:hAnsi="Consolas" w:cs="Consolas"/>
+          <w:color w:val="000000"/>
+          <w:sz w:val="19"/>
+          <w:szCs w:val="19"/>
+        </w:rPr>
+        <w:t xml:space="preserve">dept_name </w:t>
+      </w:r>
+      <w:r>
+        <w:rPr>
+          <w:rFonts w:ascii="Consolas" w:hAnsi="Consolas" w:cs="Consolas"/>
+          <w:color w:val="0000FF"/>
+          <w:sz w:val="19"/>
+          <w:szCs w:val="19"/>
+        </w:rPr>
+        <w:t>varchar</w:t>
+      </w:r>
+      <w:r>
+        <w:rPr>
+          <w:rFonts w:ascii="Consolas" w:hAnsi="Consolas" w:cs="Consolas"/>
+          <w:color w:val="808080"/>
+          <w:sz w:val="19"/>
+          <w:szCs w:val="19"/>
+        </w:rPr>
+        <w:t>(</w:t>
+      </w:r>
+      <w:r>
+        <w:rPr>
+          <w:rFonts w:ascii="Consolas" w:hAnsi="Consolas" w:cs="Consolas"/>
+          <w:color w:val="000000"/>
+          <w:sz w:val="19"/>
+          <w:szCs w:val="19"/>
+        </w:rPr>
+        <w:t>50</w:t>
+      </w:r>
+      <w:r>
+        <w:rPr>
+          <w:rFonts w:ascii="Consolas" w:hAnsi="Consolas" w:cs="Consolas"/>
+          <w:color w:val="808080"/>
+          <w:sz w:val="19"/>
+          <w:szCs w:val="19"/>
+        </w:rPr>
+        <w:t>),</w:t>
+      </w:r>
+    </w:p>
+    <w:p>
+      <w:pPr>
+        <w:autoSpaceDE w:val="0"/>
+        <w:autoSpaceDN w:val="0"/>
+        <w:adjustRightInd w:val="0"/>
+        <w:spacing w:after="0" w:line="240" w:lineRule="auto"/>
+        <w:rPr>
+          <w:rFonts w:ascii="Consolas" w:hAnsi="Consolas" w:cs="Consolas"/>
+          <w:color w:val="000000"/>
+          <w:sz w:val="19"/>
+          <w:szCs w:val="19"/>
+        </w:rPr>
+      </w:pPr>
+      <w:r>
+        <w:rPr>
+          <w:rFonts w:ascii="Consolas" w:hAnsi="Consolas" w:cs="Consolas"/>
+          <w:color w:val="0000FF"/>
+          <w:sz w:val="19"/>
+          <w:szCs w:val="19"/>
+        </w:rPr>
+        <w:t>location</w:t>
+      </w:r>
+      <w:r>
+        <w:rPr>
+          <w:rFonts w:ascii="Consolas" w:hAnsi="Consolas" w:cs="Consolas"/>
+          <w:color w:val="000000"/>
+          <w:sz w:val="19"/>
+          <w:szCs w:val="19"/>
+        </w:rPr>
+        <w:t xml:space="preserve"> </w:t>
+      </w:r>
+      <w:r>
+        <w:rPr>
+          <w:rFonts w:ascii="Consolas" w:hAnsi="Consolas" w:cs="Consolas"/>
+          <w:color w:val="0000FF"/>
+          <w:sz w:val="19"/>
+          <w:szCs w:val="19"/>
+        </w:rPr>
+        <w:t>varchar</w:t>
+      </w:r>
+      <w:r>
+        <w:rPr>
+          <w:rFonts w:ascii="Consolas" w:hAnsi="Consolas" w:cs="Consolas"/>
+          <w:color w:val="808080"/>
+          <w:sz w:val="19"/>
+          <w:szCs w:val="19"/>
+        </w:rPr>
+        <w:t>(</w:t>
+      </w:r>
+      <w:r>
+        <w:rPr>
+          <w:rFonts w:ascii="Consolas" w:hAnsi="Consolas" w:cs="Consolas"/>
+          <w:color w:val="000000"/>
+          <w:sz w:val="19"/>
+          <w:szCs w:val="19"/>
+        </w:rPr>
+        <w:t>50</w:t>
+      </w:r>
+      <w:r>
+        <w:rPr>
+          <w:rFonts w:ascii="Consolas" w:hAnsi="Consolas" w:cs="Consolas"/>
+          <w:color w:val="808080"/>
+          <w:sz w:val="19"/>
+          <w:szCs w:val="19"/>
+        </w:rPr>
+        <w:t>)</w:t>
+      </w:r>
+    </w:p>
+    <w:p>
+      <w:pPr>
+        <w:autoSpaceDE w:val="0"/>
+        <w:autoSpaceDN w:val="0"/>
+        <w:adjustRightInd w:val="0"/>
+        <w:spacing w:after="0" w:line="240" w:lineRule="auto"/>
+        <w:rPr>
+          <w:rFonts w:ascii="Consolas" w:hAnsi="Consolas" w:cs="Consolas"/>
+          <w:color w:val="808080"/>
+          <w:sz w:val="19"/>
+          <w:szCs w:val="19"/>
+        </w:rPr>
+      </w:pPr>
+      <w:r>
+        <w:rPr>
+          <w:rFonts w:ascii="Consolas" w:hAnsi="Consolas" w:cs="Consolas"/>
+          <w:color w:val="808080"/>
+          <w:sz w:val="19"/>
+          <w:szCs w:val="19"/>
+        </w:rPr>
+        <w:t>);</w:t>
+      </w:r>
+    </w:p>
+    <w:p>
+      <w:pPr>
+        <w:autoSpaceDE w:val="0"/>
+        <w:autoSpaceDN w:val="0"/>
+        <w:adjustRightInd w:val="0"/>
+        <w:spacing w:after="0" w:line="240" w:lineRule="auto"/>
+        <w:rPr>
+          <w:rFonts w:ascii="Consolas" w:hAnsi="Consolas" w:cs="Consolas"/>
+          <w:color w:val="000000"/>
+          <w:sz w:val="19"/>
+          <w:szCs w:val="19"/>
+        </w:rPr>
+      </w:pPr>
+      <w:r>
+        <w:rPr>
+          <w:rFonts w:ascii="Consolas" w:hAnsi="Consolas" w:cs="Consolas"/>
+          <w:color w:val="808080"/>
+          <w:sz w:val="19"/>
+          <w:szCs w:val="19"/>
+        </w:rPr>
+        <w:t>//222</w:t>
+      </w:r>
+    </w:p>
+    <w:p>
+      <w:pPr>
+        <w:autoSpaceDE w:val="0"/>
+        <w:autoSpaceDN w:val="0"/>
+        <w:adjustRightInd w:val="0"/>
+        <w:spacing w:after="0" w:line="240" w:lineRule="auto"/>
+        <w:rPr>
+          <w:rFonts w:ascii="Consolas" w:hAnsi="Consolas" w:cs="Consolas"/>
+          <w:color w:val="000000"/>
+          <w:sz w:val="19"/>
+          <w:szCs w:val="19"/>
+        </w:rPr>
+      </w:pPr>
+      <w:r>
+        <w:rPr>
+          <w:rFonts w:ascii="Consolas" w:hAnsi="Consolas" w:cs="Consolas"/>
+          <w:color w:val="0000FF"/>
+          <w:sz w:val="19"/>
+          <w:szCs w:val="19"/>
+        </w:rPr>
+        <w:t>SELECT</w:t>
+      </w:r>
+      <w:r>
+        <w:rPr>
+          <w:rFonts w:ascii="Consolas" w:hAnsi="Consolas" w:cs="Consolas"/>
+          <w:color w:val="000000"/>
+          <w:sz w:val="19"/>
+          <w:szCs w:val="19"/>
+        </w:rPr>
+        <w:t xml:space="preserve"> </w:t>
+      </w:r>
+      <w:r>
+        <w:rPr>
+          <w:rFonts w:ascii="Consolas" w:hAnsi="Consolas" w:cs="Consolas"/>
+          <w:color w:val="808080"/>
+          <w:sz w:val="19"/>
+          <w:szCs w:val="19"/>
+        </w:rPr>
+        <w:t>*</w:t>
+      </w:r>
+      <w:r>
+        <w:rPr>
+          <w:rFonts w:ascii="Consolas" w:hAnsi="Consolas" w:cs="Consolas"/>
+          <w:color w:val="000000"/>
+          <w:sz w:val="19"/>
+          <w:szCs w:val="19"/>
+        </w:rPr>
+        <w:t xml:space="preserve"> </w:t>
+      </w:r>
+      <w:r>
+        <w:rPr>
+          <w:rFonts w:ascii="Consolas" w:hAnsi="Consolas" w:cs="Consolas"/>
+          <w:color w:val="0000FF"/>
+          <w:sz w:val="19"/>
+          <w:szCs w:val="19"/>
+        </w:rPr>
+        <w:t>FROM</w:t>
+      </w:r>
+      <w:r>
+        <w:rPr>
+          <w:rFonts w:ascii="Consolas" w:hAnsi="Consolas" w:cs="Consolas"/>
+          <w:color w:val="000000"/>
+          <w:sz w:val="19"/>
+          <w:szCs w:val="19"/>
+        </w:rPr>
+        <w:t xml:space="preserve"> Departments</w:t>
+      </w:r>
       <w:r>
         <w:rPr>
           <w:rFonts w:ascii="Consolas" w:hAnsi="Consolas" w:cs="Consolas"/>
@@ -119,6 +530,396 @@
           <w:sz w:val="19"/>
           <w:szCs w:val="19"/>
         </w:rPr>
+        <w:t xml:space="preserve"> Employees</w:t>
+      </w:r>
+      <w:r>
+        <w:rPr>
+          <w:rFonts w:ascii="Consolas" w:hAnsi="Consolas" w:cs="Consolas"/>
+          <w:color w:val="808080"/>
+          <w:sz w:val="19"/>
+          <w:szCs w:val="19"/>
+        </w:rPr>
+        <w:t>(</w:t>
+      </w:r>
+    </w:p>
+    <w:p>
+      <w:pPr>
+        <w:autoSpaceDE w:val="0"/>
+        <w:autoSpaceDN w:val="0"/>
+        <w:adjustRightInd w:val="0"/>
+        <w:spacing w:after="0" w:line="240" w:lineRule="auto"/>
+        <w:rPr>
+          <w:rFonts w:ascii="Consolas" w:hAnsi="Consolas" w:cs="Consolas"/>
+          <w:color w:val="000000"/>
+          <w:sz w:val="19"/>
+          <w:szCs w:val="19"/>
+        </w:rPr>
+      </w:pPr>
+      <w:r>
+        <w:rPr>
+          <w:rFonts w:ascii="Consolas" w:hAnsi="Consolas" w:cs="Consolas"/>
+          <w:color w:val="000000"/>
+          <w:sz w:val="19"/>
+          <w:szCs w:val="19"/>
+        </w:rPr>
+        <w:t xml:space="preserve">emp_id </w:t>
+      </w:r>
+      <w:r>
+        <w:rPr>
+          <w:rFonts w:ascii="Consolas" w:hAnsi="Consolas" w:cs="Consolas"/>
+          <w:color w:val="0000FF"/>
+          <w:sz w:val="19"/>
+          <w:szCs w:val="19"/>
+        </w:rPr>
+        <w:t>int</w:t>
+      </w:r>
+      <w:r>
+        <w:rPr>
+          <w:rFonts w:ascii="Consolas" w:hAnsi="Consolas" w:cs="Consolas"/>
+          <w:color w:val="000000"/>
+          <w:sz w:val="19"/>
+          <w:szCs w:val="19"/>
+        </w:rPr>
+        <w:t xml:space="preserve"> </w:t>
+      </w:r>
+      <w:r>
+        <w:rPr>
+          <w:rFonts w:ascii="Consolas" w:hAnsi="Consolas" w:cs="Consolas"/>
+          <w:color w:val="808080"/>
+          <w:sz w:val="19"/>
+          <w:szCs w:val="19"/>
+        </w:rPr>
+        <w:t>NOT</w:t>
+      </w:r>
+      <w:r>
+        <w:rPr>
+          <w:rFonts w:ascii="Consolas" w:hAnsi="Consolas" w:cs="Consolas"/>
+          <w:color w:val="000000"/>
+          <w:sz w:val="19"/>
+          <w:szCs w:val="19"/>
+        </w:rPr>
+        <w:t xml:space="preserve"> </w:t>
+      </w:r>
+      <w:r>
+        <w:rPr>
+          <w:rFonts w:ascii="Consolas" w:hAnsi="Consolas" w:cs="Consolas"/>
+          <w:color w:val="808080"/>
+          <w:sz w:val="19"/>
+          <w:szCs w:val="19"/>
+        </w:rPr>
+        <w:t>NULL</w:t>
+      </w:r>
+      <w:r>
+        <w:rPr>
+          <w:rFonts w:ascii="Consolas" w:hAnsi="Consolas" w:cs="Consolas"/>
+          <w:color w:val="000000"/>
+          <w:sz w:val="19"/>
+          <w:szCs w:val="19"/>
+        </w:rPr>
+        <w:t xml:space="preserve"> </w:t>
+      </w:r>
+      <w:r>
+        <w:rPr>
+          <w:rFonts w:ascii="Consolas" w:hAnsi="Consolas" w:cs="Consolas"/>
+          <w:color w:val="0000FF"/>
+          <w:sz w:val="19"/>
+          <w:szCs w:val="19"/>
+        </w:rPr>
+        <w:t>PRIMARY</w:t>
+      </w:r>
+      <w:r>
+        <w:rPr>
+          <w:rFonts w:ascii="Consolas" w:hAnsi="Consolas" w:cs="Consolas"/>
+          <w:color w:val="000000"/>
+          <w:sz w:val="19"/>
+          <w:szCs w:val="19"/>
+        </w:rPr>
+        <w:t xml:space="preserve"> </w:t>
+      </w:r>
+      <w:r>
+        <w:rPr>
+          <w:rFonts w:ascii="Consolas" w:hAnsi="Consolas" w:cs="Consolas"/>
+          <w:color w:val="0000FF"/>
+          <w:sz w:val="19"/>
+          <w:szCs w:val="19"/>
+        </w:rPr>
+        <w:t>KEY</w:t>
+      </w:r>
+      <w:r>
+        <w:rPr>
+          <w:rFonts w:ascii="Consolas" w:hAnsi="Consolas" w:cs="Consolas"/>
+          <w:color w:val="808080"/>
+          <w:sz w:val="19"/>
+          <w:szCs w:val="19"/>
+        </w:rPr>
+        <w:t>,</w:t>
+      </w:r>
+    </w:p>
+    <w:p>
+      <w:pPr>
+        <w:autoSpaceDE w:val="0"/>
+        <w:autoSpaceDN w:val="0"/>
+        <w:adjustRightInd w:val="0"/>
+        <w:spacing w:after="0" w:line="240" w:lineRule="auto"/>
+        <w:rPr>
+          <w:rFonts w:ascii="Consolas" w:hAnsi="Consolas" w:cs="Consolas"/>
+          <w:color w:val="000000"/>
+          <w:sz w:val="19"/>
+          <w:szCs w:val="19"/>
+        </w:rPr>
+      </w:pPr>
+      <w:r>
+        <w:rPr>
+          <w:rFonts w:ascii="Consolas" w:hAnsi="Consolas" w:cs="Consolas"/>
+          <w:color w:val="000000"/>
+          <w:sz w:val="19"/>
+          <w:szCs w:val="19"/>
+        </w:rPr>
+        <w:t xml:space="preserve">emp_name </w:t>
+      </w:r>
+      <w:r>
+        <w:rPr>
+          <w:rFonts w:ascii="Consolas" w:hAnsi="Consolas" w:cs="Consolas"/>
+          <w:color w:val="0000FF"/>
+          <w:sz w:val="19"/>
+          <w:szCs w:val="19"/>
+        </w:rPr>
+        <w:t>varchar</w:t>
+      </w:r>
+      <w:r>
+        <w:rPr>
+          <w:rFonts w:ascii="Consolas" w:hAnsi="Consolas" w:cs="Consolas"/>
+          <w:color w:val="808080"/>
+          <w:sz w:val="19"/>
+          <w:szCs w:val="19"/>
+        </w:rPr>
+        <w:t>(</w:t>
+      </w:r>
+      <w:r>
+        <w:rPr>
+          <w:rFonts w:ascii="Consolas" w:hAnsi="Consolas" w:cs="Consolas"/>
+          <w:color w:val="000000"/>
+          <w:sz w:val="19"/>
+          <w:szCs w:val="19"/>
+        </w:rPr>
+        <w:t>50</w:t>
+      </w:r>
+      <w:r>
+        <w:rPr>
+          <w:rFonts w:ascii="Consolas" w:hAnsi="Consolas" w:cs="Consolas"/>
+          <w:color w:val="808080"/>
+          <w:sz w:val="19"/>
+          <w:szCs w:val="19"/>
+        </w:rPr>
+        <w:t>),</w:t>
+      </w:r>
+    </w:p>
+    <w:p>
+      <w:pPr>
+        <w:autoSpaceDE w:val="0"/>
+        <w:autoSpaceDN w:val="0"/>
+        <w:adjustRightInd w:val="0"/>
+        <w:spacing w:after="0" w:line="240" w:lineRule="auto"/>
+        <w:rPr>
+          <w:rFonts w:ascii="Consolas" w:hAnsi="Consolas" w:cs="Consolas"/>
+          <w:color w:val="000000"/>
+          <w:sz w:val="19"/>
+          <w:szCs w:val="19"/>
+        </w:rPr>
+      </w:pPr>
+      <w:r>
+        <w:rPr>
+          <w:rFonts w:ascii="Consolas" w:hAnsi="Consolas" w:cs="Consolas"/>
+          <w:color w:val="000000"/>
+          <w:sz w:val="19"/>
+          <w:szCs w:val="19"/>
+        </w:rPr>
+        <w:t xml:space="preserve">dept_id </w:t>
+      </w:r>
+      <w:r>
+        <w:rPr>
+          <w:rFonts w:ascii="Consolas" w:hAnsi="Consolas" w:cs="Consolas"/>
+          <w:color w:val="0000FF"/>
+          <w:sz w:val="19"/>
+          <w:szCs w:val="19"/>
+        </w:rPr>
+        <w:t>int</w:t>
+      </w:r>
+      <w:r>
+        <w:rPr>
+          <w:rFonts w:ascii="Consolas" w:hAnsi="Consolas" w:cs="Consolas"/>
+          <w:color w:val="808080"/>
+          <w:sz w:val="19"/>
+          <w:szCs w:val="19"/>
+        </w:rPr>
+        <w:t>,</w:t>
+      </w:r>
+    </w:p>
+    <w:p>
+      <w:pPr>
+        <w:autoSpaceDE w:val="0"/>
+        <w:autoSpaceDN w:val="0"/>
+        <w:adjustRightInd w:val="0"/>
+        <w:spacing w:after="0" w:line="240" w:lineRule="auto"/>
+        <w:rPr>
+          <w:rFonts w:ascii="Consolas" w:hAnsi="Consolas" w:cs="Consolas"/>
+          <w:color w:val="000000"/>
+          <w:sz w:val="19"/>
+          <w:szCs w:val="19"/>
+        </w:rPr>
+      </w:pPr>
+      <w:r>
+        <w:rPr>
+          <w:rFonts w:ascii="Consolas" w:hAnsi="Consolas" w:cs="Consolas"/>
+          <w:color w:val="000000"/>
+          <w:sz w:val="19"/>
+          <w:szCs w:val="19"/>
+        </w:rPr>
+        <w:t xml:space="preserve">age </w:t>
+      </w:r>
+      <w:r>
+        <w:rPr>
+          <w:rFonts w:ascii="Consolas" w:hAnsi="Consolas" w:cs="Consolas"/>
+          <w:color w:val="0000FF"/>
+          <w:sz w:val="19"/>
+          <w:szCs w:val="19"/>
+        </w:rPr>
+        <w:t>int</w:t>
+      </w:r>
+      <w:r>
+        <w:rPr>
+          <w:rFonts w:ascii="Consolas" w:hAnsi="Consolas" w:cs="Consolas"/>
+          <w:color w:val="808080"/>
+          <w:sz w:val="19"/>
+          <w:szCs w:val="19"/>
+        </w:rPr>
+        <w:t>,</w:t>
+      </w:r>
+    </w:p>
+    <w:p>
+      <w:pPr>
+        <w:autoSpaceDE w:val="0"/>
+        <w:autoSpaceDN w:val="0"/>
+        <w:adjustRightInd w:val="0"/>
+        <w:spacing w:after="0" w:line="240" w:lineRule="auto"/>
+        <w:rPr>
+          <w:rFonts w:ascii="Consolas" w:hAnsi="Consolas" w:cs="Consolas"/>
+          <w:color w:val="000000"/>
+          <w:sz w:val="19"/>
+          <w:szCs w:val="19"/>
+        </w:rPr>
+      </w:pPr>
+      <w:r>
+        <w:rPr>
+          <w:rFonts w:ascii="Consolas" w:hAnsi="Consolas" w:cs="Consolas"/>
+          <w:color w:val="000000"/>
+          <w:sz w:val="19"/>
+          <w:szCs w:val="19"/>
+        </w:rPr>
+        <w:t xml:space="preserve">salary </w:t>
+      </w:r>
+      <w:r>
+        <w:rPr>
+          <w:rFonts w:ascii="Consolas" w:hAnsi="Consolas" w:cs="Consolas"/>
+          <w:color w:val="0000FF"/>
+          <w:sz w:val="19"/>
+          <w:szCs w:val="19"/>
+        </w:rPr>
+        <w:t>int</w:t>
+      </w:r>
+    </w:p>
+    <w:p>
+      <w:pPr>
+        <w:autoSpaceDE w:val="0"/>
+        <w:autoSpaceDN w:val="0"/>
+        <w:adjustRightInd w:val="0"/>
+        <w:spacing w:after="0" w:line="240" w:lineRule="auto"/>
+        <w:rPr>
+          <w:rFonts w:ascii="Consolas" w:hAnsi="Consolas" w:cs="Consolas"/>
+          <w:color w:val="000000"/>
+          <w:sz w:val="19"/>
+          <w:szCs w:val="19"/>
+        </w:rPr>
+      </w:pPr>
+      <w:r>
+        <w:rPr>
+          <w:rFonts w:ascii="Consolas" w:hAnsi="Consolas" w:cs="Consolas"/>
+          <w:color w:val="0000FF"/>
+          <w:sz w:val="19"/>
+          <w:szCs w:val="19"/>
+        </w:rPr>
+        <w:t>FOREIGN</w:t>
+      </w:r>
+      <w:r>
+        <w:rPr>
+          <w:rFonts w:ascii="Consolas" w:hAnsi="Consolas" w:cs="Consolas"/>
+          <w:color w:val="000000"/>
+          <w:sz w:val="19"/>
+          <w:szCs w:val="19"/>
+        </w:rPr>
+        <w:t xml:space="preserve"> </w:t>
+      </w:r>
+      <w:r>
+        <w:rPr>
+          <w:rFonts w:ascii="Consolas" w:hAnsi="Consolas" w:cs="Consolas"/>
+          <w:color w:val="0000FF"/>
+          <w:sz w:val="19"/>
+          <w:szCs w:val="19"/>
+        </w:rPr>
+        <w:t xml:space="preserve">KEY </w:t>
+      </w:r>
+      <w:r>
+        <w:rPr>
+          <w:rFonts w:ascii="Consolas" w:hAnsi="Consolas" w:cs="Consolas"/>
+          <w:color w:val="808080"/>
+          <w:sz w:val="19"/>
+          <w:szCs w:val="19"/>
+        </w:rPr>
+        <w:t>(</w:t>
+      </w:r>
+      <w:r>
+        <w:rPr>
+          <w:rFonts w:ascii="Consolas" w:hAnsi="Consolas" w:cs="Consolas"/>
+          <w:color w:val="000000"/>
+          <w:sz w:val="19"/>
+          <w:szCs w:val="19"/>
+        </w:rPr>
+        <w:t>dept_id</w:t>
+      </w:r>
+      <w:r>
+        <w:rPr>
+          <w:rFonts w:ascii="Consolas" w:hAnsi="Consolas" w:cs="Consolas"/>
+          <w:color w:val="808080"/>
+          <w:sz w:val="19"/>
+          <w:szCs w:val="19"/>
+        </w:rPr>
+        <w:t>)</w:t>
+      </w:r>
+      <w:r>
+        <w:rPr>
+          <w:rFonts w:ascii="Consolas" w:hAnsi="Consolas" w:cs="Consolas"/>
+          <w:color w:val="000000"/>
+          <w:sz w:val="19"/>
+          <w:szCs w:val="19"/>
+        </w:rPr>
+        <w:t xml:space="preserve"> </w:t>
+      </w:r>
+      <w:r>
+        <w:rPr>
+          <w:rFonts w:ascii="Consolas" w:hAnsi="Consolas" w:cs="Consolas"/>
+          <w:color w:val="0000FF"/>
+          <w:sz w:val="19"/>
+          <w:szCs w:val="19"/>
+        </w:rPr>
+        <w:t>REFERENCES</w:t>
+      </w:r>
+      <w:r>
+        <w:rPr>
+          <w:rFonts w:ascii="Consolas" w:hAnsi="Consolas" w:cs="Consolas"/>
+          <w:color w:val="000000"/>
+          <w:sz w:val="19"/>
+          <w:szCs w:val="19"/>
+        </w:rPr>
         <w:t xml:space="preserve"> Departments</w:t>
       </w:r>
       <w:r>
@@ -130,21 +931,6 @@
         </w:rPr>
         <w:t>(</w:t>
       </w:r>
-    </w:p>
-    <w:p>
-      <w:pPr>
-        <w:autoSpaceDE w:val="0"/>
-        <w:autoSpaceDN w:val="0"/>
-        <w:adjustRightInd w:val="0"/>
-        <w:spacing w:after="0" w:line="240" w:lineRule="auto"/>
-        <w:rPr>
-          <w:rFonts w:ascii="Consolas" w:hAnsi="Consolas" w:cs="Consolas"/>
-          <w:color w:val="000000"/>
-          <w:sz w:val="19"/>
-          <w:szCs w:val="19"/>
-        </w:rPr>
-      </w:pPr>
-      <w:proofErr w:type="spellStart"/>
       <w:r>
         <w:rPr>
           <w:rFonts w:ascii="Consolas" w:hAnsi="Consolas" w:cs="Consolas"/>
@@ -154,839 +940,6 @@
         </w:rPr>
         <w:t>dept_id</w:t>
       </w:r>
-      <w:proofErr w:type="spellEnd"/>
-      <w:r>
-        <w:rPr>
-          <w:rFonts w:ascii="Consolas" w:hAnsi="Consolas" w:cs="Consolas"/>
-          <w:color w:val="000000"/>
-          <w:sz w:val="19"/>
-          <w:szCs w:val="19"/>
-        </w:rPr>
-        <w:t xml:space="preserve"> </w:t>
-      </w:r>
-      <w:r>
-        <w:rPr>
-          <w:rFonts w:ascii="Consolas" w:hAnsi="Consolas" w:cs="Consolas"/>
-          <w:color w:val="0000FF"/>
-          <w:sz w:val="19"/>
-          <w:szCs w:val="19"/>
-        </w:rPr>
-        <w:t>int</w:t>
-      </w:r>
-      <w:r>
-        <w:rPr>
-          <w:rFonts w:ascii="Consolas" w:hAnsi="Consolas" w:cs="Consolas"/>
-          <w:color w:val="000000"/>
-          <w:sz w:val="19"/>
-          <w:szCs w:val="19"/>
-        </w:rPr>
-        <w:t xml:space="preserve"> </w:t>
-      </w:r>
-      <w:r>
-        <w:rPr>
-          <w:rFonts w:ascii="Consolas" w:hAnsi="Consolas" w:cs="Consolas"/>
-          <w:color w:val="808080"/>
-          <w:sz w:val="19"/>
-          <w:szCs w:val="19"/>
-        </w:rPr>
-        <w:t>NOT</w:t>
-      </w:r>
-      <w:r>
-        <w:rPr>
-          <w:rFonts w:ascii="Consolas" w:hAnsi="Consolas" w:cs="Consolas"/>
-          <w:color w:val="000000"/>
-          <w:sz w:val="19"/>
-          <w:szCs w:val="19"/>
-        </w:rPr>
-        <w:t xml:space="preserve"> </w:t>
-      </w:r>
-      <w:r>
-        <w:rPr>
-          <w:rFonts w:ascii="Consolas" w:hAnsi="Consolas" w:cs="Consolas"/>
-          <w:color w:val="808080"/>
-          <w:sz w:val="19"/>
-          <w:szCs w:val="19"/>
-        </w:rPr>
-        <w:t>NULL</w:t>
-      </w:r>
-      <w:r>
-        <w:rPr>
-          <w:rFonts w:ascii="Consolas" w:hAnsi="Consolas" w:cs="Consolas"/>
-          <w:color w:val="000000"/>
-          <w:sz w:val="19"/>
-          <w:szCs w:val="19"/>
-        </w:rPr>
-        <w:t xml:space="preserve"> </w:t>
-      </w:r>
-      <w:r>
-        <w:rPr>
-          <w:rFonts w:ascii="Consolas" w:hAnsi="Consolas" w:cs="Consolas"/>
-          <w:color w:val="0000FF"/>
-          <w:sz w:val="19"/>
-          <w:szCs w:val="19"/>
-        </w:rPr>
-        <w:t>PRIMARY</w:t>
-      </w:r>
-      <w:r>
-        <w:rPr>
-          <w:rFonts w:ascii="Consolas" w:hAnsi="Consolas" w:cs="Consolas"/>
-          <w:color w:val="000000"/>
-          <w:sz w:val="19"/>
-          <w:szCs w:val="19"/>
-        </w:rPr>
-        <w:t xml:space="preserve"> </w:t>
-      </w:r>
-      <w:r>
-        <w:rPr>
-          <w:rFonts w:ascii="Consolas" w:hAnsi="Consolas" w:cs="Consolas"/>
-          <w:color w:val="0000FF"/>
-          <w:sz w:val="19"/>
-          <w:szCs w:val="19"/>
-        </w:rPr>
-        <w:t>KEY</w:t>
-      </w:r>
-      <w:r>
-        <w:rPr>
-          <w:rFonts w:ascii="Consolas" w:hAnsi="Consolas" w:cs="Consolas"/>
-          <w:color w:val="808080"/>
-          <w:sz w:val="19"/>
-          <w:szCs w:val="19"/>
-        </w:rPr>
-        <w:t>,</w:t>
-      </w:r>
-    </w:p>
-    <w:p>
-      <w:pPr>
-        <w:autoSpaceDE w:val="0"/>
-        <w:autoSpaceDN w:val="0"/>
-        <w:adjustRightInd w:val="0"/>
-        <w:spacing w:after="0" w:line="240" w:lineRule="auto"/>
-        <w:rPr>
-          <w:rFonts w:ascii="Consolas" w:hAnsi="Consolas" w:cs="Consolas"/>
-          <w:color w:val="000000"/>
-          <w:sz w:val="19"/>
-          <w:szCs w:val="19"/>
-        </w:rPr>
-      </w:pPr>
-      <w:proofErr w:type="spellStart"/>
-      <w:r>
-        <w:rPr>
-          <w:rFonts w:ascii="Consolas" w:hAnsi="Consolas" w:cs="Consolas"/>
-          <w:color w:val="000000"/>
-          <w:sz w:val="19"/>
-          <w:szCs w:val="19"/>
-        </w:rPr>
-        <w:t>dept_name</w:t>
-      </w:r>
-      <w:proofErr w:type="spellEnd"/>
-      <w:r>
-        <w:rPr>
-          <w:rFonts w:ascii="Consolas" w:hAnsi="Consolas" w:cs="Consolas"/>
-          <w:color w:val="000000"/>
-          <w:sz w:val="19"/>
-          <w:szCs w:val="19"/>
-        </w:rPr>
-        <w:t xml:space="preserve"> </w:t>
-      </w:r>
-      <w:r>
-        <w:rPr>
-          <w:rFonts w:ascii="Consolas" w:hAnsi="Consolas" w:cs="Consolas"/>
-          <w:color w:val="0000FF"/>
-          <w:sz w:val="19"/>
-          <w:szCs w:val="19"/>
-        </w:rPr>
-        <w:t>varchar</w:t>
-      </w:r>
-      <w:r>
-        <w:rPr>
-          <w:rFonts w:ascii="Consolas" w:hAnsi="Consolas" w:cs="Consolas"/>
-          <w:color w:val="808080"/>
-          <w:sz w:val="19"/>
-          <w:szCs w:val="19"/>
-        </w:rPr>
-        <w:t>(</w:t>
-      </w:r>
-      <w:r>
-        <w:rPr>
-          <w:rFonts w:ascii="Consolas" w:hAnsi="Consolas" w:cs="Consolas"/>
-          <w:color w:val="000000"/>
-          <w:sz w:val="19"/>
-          <w:szCs w:val="19"/>
-        </w:rPr>
-        <w:t>50</w:t>
-      </w:r>
-      <w:r>
-        <w:rPr>
-          <w:rFonts w:ascii="Consolas" w:hAnsi="Consolas" w:cs="Consolas"/>
-          <w:color w:val="808080"/>
-          <w:sz w:val="19"/>
-          <w:szCs w:val="19"/>
-        </w:rPr>
-        <w:t>),</w:t>
-      </w:r>
-    </w:p>
-    <w:p>
-      <w:pPr>
-        <w:autoSpaceDE w:val="0"/>
-        <w:autoSpaceDN w:val="0"/>
-        <w:adjustRightInd w:val="0"/>
-        <w:spacing w:after="0" w:line="240" w:lineRule="auto"/>
-        <w:rPr>
-          <w:rFonts w:ascii="Consolas" w:hAnsi="Consolas" w:cs="Consolas"/>
-          <w:color w:val="000000"/>
-          <w:sz w:val="19"/>
-          <w:szCs w:val="19"/>
-        </w:rPr>
-      </w:pPr>
-      <w:r>
-        <w:rPr>
-          <w:rFonts w:ascii="Consolas" w:hAnsi="Consolas" w:cs="Consolas"/>
-          <w:color w:val="0000FF"/>
-          <w:sz w:val="19"/>
-          <w:szCs w:val="19"/>
-        </w:rPr>
-        <w:t>location</w:t>
-      </w:r>
-      <w:r>
-        <w:rPr>
-          <w:rFonts w:ascii="Consolas" w:hAnsi="Consolas" w:cs="Consolas"/>
-          <w:color w:val="000000"/>
-          <w:sz w:val="19"/>
-          <w:szCs w:val="19"/>
-        </w:rPr>
-        <w:t xml:space="preserve"> </w:t>
-      </w:r>
-      <w:r>
-        <w:rPr>
-          <w:rFonts w:ascii="Consolas" w:hAnsi="Consolas" w:cs="Consolas"/>
-          <w:color w:val="0000FF"/>
-          <w:sz w:val="19"/>
-          <w:szCs w:val="19"/>
-        </w:rPr>
-        <w:t>varchar</w:t>
-      </w:r>
-      <w:r>
-        <w:rPr>
-          <w:rFonts w:ascii="Consolas" w:hAnsi="Consolas" w:cs="Consolas"/>
-          <w:color w:val="808080"/>
-          <w:sz w:val="19"/>
-          <w:szCs w:val="19"/>
-        </w:rPr>
-        <w:t>(</w:t>
-      </w:r>
-      <w:r>
-        <w:rPr>
-          <w:rFonts w:ascii="Consolas" w:hAnsi="Consolas" w:cs="Consolas"/>
-          <w:color w:val="000000"/>
-          <w:sz w:val="19"/>
-          <w:szCs w:val="19"/>
-        </w:rPr>
-        <w:t>50</w:t>
-      </w:r>
-      <w:r>
-        <w:rPr>
-          <w:rFonts w:ascii="Consolas" w:hAnsi="Consolas" w:cs="Consolas"/>
-          <w:color w:val="808080"/>
-          <w:sz w:val="19"/>
-          <w:szCs w:val="19"/>
-        </w:rPr>
-        <w:t>)</w:t>
-      </w:r>
-    </w:p>
-    <w:p>
-      <w:pPr>
-        <w:autoSpaceDE w:val="0"/>
-        <w:autoSpaceDN w:val="0"/>
-        <w:adjustRightInd w:val="0"/>
-        <w:spacing w:after="0" w:line="240" w:lineRule="auto"/>
-        <w:rPr>
-          <w:rFonts w:ascii="Consolas" w:hAnsi="Consolas" w:cs="Consolas"/>
-          <w:color w:val="000000"/>
-          <w:sz w:val="19"/>
-          <w:szCs w:val="19"/>
-        </w:rPr>
-      </w:pPr>
-      <w:r>
-        <w:rPr>
-          <w:rFonts w:ascii="Consolas" w:hAnsi="Consolas" w:cs="Consolas"/>
-          <w:color w:val="808080"/>
-          <w:sz w:val="19"/>
-          <w:szCs w:val="19"/>
-        </w:rPr>
-        <w:t>);</w:t>
-      </w:r>
-    </w:p>
-    <w:p>
-      <w:pPr>
-        <w:autoSpaceDE w:val="0"/>
-        <w:autoSpaceDN w:val="0"/>
-        <w:adjustRightInd w:val="0"/>
-        <w:spacing w:after="0" w:line="240" w:lineRule="auto"/>
-        <w:rPr>
-          <w:rFonts w:ascii="Consolas" w:hAnsi="Consolas" w:cs="Consolas"/>
-          <w:color w:val="000000"/>
-          <w:sz w:val="19"/>
-          <w:szCs w:val="19"/>
-        </w:rPr>
-      </w:pPr>
-      <w:r>
-        <w:rPr>
-          <w:rFonts w:ascii="Consolas" w:hAnsi="Consolas" w:cs="Consolas"/>
-          <w:color w:val="0000FF"/>
-          <w:sz w:val="19"/>
-          <w:szCs w:val="19"/>
-        </w:rPr>
-        <w:t>SELECT</w:t>
-      </w:r>
-      <w:r>
-        <w:rPr>
-          <w:rFonts w:ascii="Consolas" w:hAnsi="Consolas" w:cs="Consolas"/>
-          <w:color w:val="000000"/>
-          <w:sz w:val="19"/>
-          <w:szCs w:val="19"/>
-        </w:rPr>
-        <w:t xml:space="preserve"> </w:t>
-      </w:r>
-      <w:r>
-        <w:rPr>
-          <w:rFonts w:ascii="Consolas" w:hAnsi="Consolas" w:cs="Consolas"/>
-          <w:color w:val="808080"/>
-          <w:sz w:val="19"/>
-          <w:szCs w:val="19"/>
-        </w:rPr>
-        <w:t>*</w:t>
-      </w:r>
-      <w:r>
-        <w:rPr>
-          <w:rFonts w:ascii="Consolas" w:hAnsi="Consolas" w:cs="Consolas"/>
-          <w:color w:val="000000"/>
-          <w:sz w:val="19"/>
-          <w:szCs w:val="19"/>
-        </w:rPr>
-        <w:t xml:space="preserve"> </w:t>
-      </w:r>
-      <w:r>
-        <w:rPr>
-          <w:rFonts w:ascii="Consolas" w:hAnsi="Consolas" w:cs="Consolas"/>
-          <w:color w:val="0000FF"/>
-          <w:sz w:val="19"/>
-          <w:szCs w:val="19"/>
-        </w:rPr>
-        <w:t>FROM</w:t>
-      </w:r>
-      <w:r>
-        <w:rPr>
-          <w:rFonts w:ascii="Consolas" w:hAnsi="Consolas" w:cs="Consolas"/>
-          <w:color w:val="000000"/>
-          <w:sz w:val="19"/>
-          <w:szCs w:val="19"/>
-        </w:rPr>
-        <w:t xml:space="preserve"> Departments</w:t>
-      </w:r>
-      <w:r>
-        <w:rPr>
-          <w:rFonts w:ascii="Consolas" w:hAnsi="Consolas" w:cs="Consolas"/>
-          <w:color w:val="808080"/>
-          <w:sz w:val="19"/>
-          <w:szCs w:val="19"/>
-        </w:rPr>
-        <w:t>;</w:t>
-      </w:r>
-    </w:p>
-    <w:p>
-      <w:pPr>
-        <w:autoSpaceDE w:val="0"/>
-        <w:autoSpaceDN w:val="0"/>
-        <w:adjustRightInd w:val="0"/>
-        <w:spacing w:after="0" w:line="240" w:lineRule="auto"/>
-        <w:rPr>
-          <w:rFonts w:ascii="Consolas" w:hAnsi="Consolas" w:cs="Consolas"/>
-          <w:color w:val="000000"/>
-          <w:sz w:val="19"/>
-          <w:szCs w:val="19"/>
-        </w:rPr>
-      </w:pPr>
-      <w:r>
-        <w:rPr>
-          <w:rFonts w:ascii="Consolas" w:hAnsi="Consolas" w:cs="Consolas"/>
-          <w:color w:val="0000FF"/>
-          <w:sz w:val="19"/>
-          <w:szCs w:val="19"/>
-        </w:rPr>
-        <w:t>CREATE</w:t>
-      </w:r>
-      <w:r>
-        <w:rPr>
-          <w:rFonts w:ascii="Consolas" w:hAnsi="Consolas" w:cs="Consolas"/>
-          <w:color w:val="000000"/>
-          <w:sz w:val="19"/>
-          <w:szCs w:val="19"/>
-        </w:rPr>
-        <w:t xml:space="preserve"> </w:t>
-      </w:r>
-      <w:r>
-        <w:rPr>
-          <w:rFonts w:ascii="Consolas" w:hAnsi="Consolas" w:cs="Consolas"/>
-          <w:color w:val="0000FF"/>
-          <w:sz w:val="19"/>
-          <w:szCs w:val="19"/>
-        </w:rPr>
-        <w:t>TABLE</w:t>
-      </w:r>
-      <w:r>
-        <w:rPr>
-          <w:rFonts w:ascii="Consolas" w:hAnsi="Consolas" w:cs="Consolas"/>
-          <w:color w:val="000000"/>
-          <w:sz w:val="19"/>
-          <w:szCs w:val="19"/>
-        </w:rPr>
-        <w:t xml:space="preserve"> Employees</w:t>
-      </w:r>
-      <w:r>
-        <w:rPr>
-          <w:rFonts w:ascii="Consolas" w:hAnsi="Consolas" w:cs="Consolas"/>
-          <w:color w:val="808080"/>
-          <w:sz w:val="19"/>
-          <w:szCs w:val="19"/>
-        </w:rPr>
-        <w:t>(</w:t>
-      </w:r>
-    </w:p>
-    <w:p>
-      <w:pPr>
-        <w:autoSpaceDE w:val="0"/>
-        <w:autoSpaceDN w:val="0"/>
-        <w:adjustRightInd w:val="0"/>
-        <w:spacing w:after="0" w:line="240" w:lineRule="auto"/>
-        <w:rPr>
-          <w:rFonts w:ascii="Consolas" w:hAnsi="Consolas" w:cs="Consolas"/>
-          <w:color w:val="000000"/>
-          <w:sz w:val="19"/>
-          <w:szCs w:val="19"/>
-        </w:rPr>
-      </w:pPr>
-      <w:proofErr w:type="spellStart"/>
-      <w:r>
-        <w:rPr>
-          <w:rFonts w:ascii="Consolas" w:hAnsi="Consolas" w:cs="Consolas"/>
-          <w:color w:val="000000"/>
-          <w:sz w:val="19"/>
-          <w:szCs w:val="19"/>
-        </w:rPr>
-        <w:t>emp_id</w:t>
-      </w:r>
-      <w:proofErr w:type="spellEnd"/>
-      <w:r>
-        <w:rPr>
-          <w:rFonts w:ascii="Consolas" w:hAnsi="Consolas" w:cs="Consolas"/>
-          <w:color w:val="000000"/>
-          <w:sz w:val="19"/>
-          <w:szCs w:val="19"/>
-        </w:rPr>
-        <w:t xml:space="preserve"> </w:t>
-      </w:r>
-      <w:r>
-        <w:rPr>
-          <w:rFonts w:ascii="Consolas" w:hAnsi="Consolas" w:cs="Consolas"/>
-          <w:color w:val="0000FF"/>
-          <w:sz w:val="19"/>
-          <w:szCs w:val="19"/>
-        </w:rPr>
-        <w:t>int</w:t>
-      </w:r>
-      <w:r>
-        <w:rPr>
-          <w:rFonts w:ascii="Consolas" w:hAnsi="Consolas" w:cs="Consolas"/>
-          <w:color w:val="000000"/>
-          <w:sz w:val="19"/>
-          <w:szCs w:val="19"/>
-        </w:rPr>
-        <w:t xml:space="preserve"> </w:t>
-      </w:r>
-      <w:r>
-        <w:rPr>
-          <w:rFonts w:ascii="Consolas" w:hAnsi="Consolas" w:cs="Consolas"/>
-          <w:color w:val="808080"/>
-          <w:sz w:val="19"/>
-          <w:szCs w:val="19"/>
-        </w:rPr>
-        <w:t>NOT</w:t>
-      </w:r>
-      <w:r>
-        <w:rPr>
-          <w:rFonts w:ascii="Consolas" w:hAnsi="Consolas" w:cs="Consolas"/>
-          <w:color w:val="000000"/>
-          <w:sz w:val="19"/>
-          <w:szCs w:val="19"/>
-        </w:rPr>
-        <w:t xml:space="preserve"> </w:t>
-      </w:r>
-      <w:r>
-        <w:rPr>
-          <w:rFonts w:ascii="Consolas" w:hAnsi="Consolas" w:cs="Consolas"/>
-          <w:color w:val="808080"/>
-          <w:sz w:val="19"/>
-          <w:szCs w:val="19"/>
-        </w:rPr>
-        <w:t>NULL</w:t>
-      </w:r>
-      <w:r>
-        <w:rPr>
-          <w:rFonts w:ascii="Consolas" w:hAnsi="Consolas" w:cs="Consolas"/>
-          <w:color w:val="000000"/>
-          <w:sz w:val="19"/>
-          <w:szCs w:val="19"/>
-        </w:rPr>
-        <w:t xml:space="preserve"> </w:t>
-      </w:r>
-      <w:r>
-        <w:rPr>
-          <w:rFonts w:ascii="Consolas" w:hAnsi="Consolas" w:cs="Consolas"/>
-          <w:color w:val="0000FF"/>
-          <w:sz w:val="19"/>
-          <w:szCs w:val="19"/>
-        </w:rPr>
-        <w:t>PRIMARY</w:t>
-      </w:r>
-      <w:r>
-        <w:rPr>
-          <w:rFonts w:ascii="Consolas" w:hAnsi="Consolas" w:cs="Consolas"/>
-          <w:color w:val="000000"/>
-          <w:sz w:val="19"/>
-          <w:szCs w:val="19"/>
-        </w:rPr>
-        <w:t xml:space="preserve"> </w:t>
-      </w:r>
-      <w:r>
-        <w:rPr>
-          <w:rFonts w:ascii="Consolas" w:hAnsi="Consolas" w:cs="Consolas"/>
-          <w:color w:val="0000FF"/>
-          <w:sz w:val="19"/>
-          <w:szCs w:val="19"/>
-        </w:rPr>
-        <w:t>KEY</w:t>
-      </w:r>
-      <w:r>
-        <w:rPr>
-          <w:rFonts w:ascii="Consolas" w:hAnsi="Consolas" w:cs="Consolas"/>
-          <w:color w:val="808080"/>
-          <w:sz w:val="19"/>
-          <w:szCs w:val="19"/>
-        </w:rPr>
-        <w:t>,</w:t>
-      </w:r>
-    </w:p>
-    <w:p>
-      <w:pPr>
-        <w:autoSpaceDE w:val="0"/>
-        <w:autoSpaceDN w:val="0"/>
-        <w:adjustRightInd w:val="0"/>
-        <w:spacing w:after="0" w:line="240" w:lineRule="auto"/>
-        <w:rPr>
-          <w:rFonts w:ascii="Consolas" w:hAnsi="Consolas" w:cs="Consolas"/>
-          <w:color w:val="000000"/>
-          <w:sz w:val="19"/>
-          <w:szCs w:val="19"/>
-        </w:rPr>
-      </w:pPr>
-      <w:proofErr w:type="spellStart"/>
-      <w:r>
-        <w:rPr>
-          <w:rFonts w:ascii="Consolas" w:hAnsi="Consolas" w:cs="Consolas"/>
-          <w:color w:val="000000"/>
-          <w:sz w:val="19"/>
-          <w:szCs w:val="19"/>
-        </w:rPr>
-        <w:t>emp_name</w:t>
-      </w:r>
-      <w:proofErr w:type="spellEnd"/>
-      <w:r>
-        <w:rPr>
-          <w:rFonts w:ascii="Consolas" w:hAnsi="Consolas" w:cs="Consolas"/>
-          <w:color w:val="000000"/>
-          <w:sz w:val="19"/>
-          <w:szCs w:val="19"/>
-        </w:rPr>
-        <w:t xml:space="preserve"> </w:t>
-      </w:r>
-      <w:r>
-        <w:rPr>
-          <w:rFonts w:ascii="Consolas" w:hAnsi="Consolas" w:cs="Consolas"/>
-          <w:color w:val="0000FF"/>
-          <w:sz w:val="19"/>
-          <w:szCs w:val="19"/>
-        </w:rPr>
-        <w:t>varchar</w:t>
-      </w:r>
-      <w:r>
-        <w:rPr>
-          <w:rFonts w:ascii="Consolas" w:hAnsi="Consolas" w:cs="Consolas"/>
-          <w:color w:val="808080"/>
-          <w:sz w:val="19"/>
-          <w:szCs w:val="19"/>
-        </w:rPr>
-        <w:t>(</w:t>
-      </w:r>
-      <w:r>
-        <w:rPr>
-          <w:rFonts w:ascii="Consolas" w:hAnsi="Consolas" w:cs="Consolas"/>
-          <w:color w:val="000000"/>
-          <w:sz w:val="19"/>
-          <w:szCs w:val="19"/>
-        </w:rPr>
-        <w:t>50</w:t>
-      </w:r>
-      <w:r>
-        <w:rPr>
-          <w:rFonts w:ascii="Consolas" w:hAnsi="Consolas" w:cs="Consolas"/>
-          <w:color w:val="808080"/>
-          <w:sz w:val="19"/>
-          <w:szCs w:val="19"/>
-        </w:rPr>
-        <w:t>),</w:t>
-      </w:r>
-    </w:p>
-    <w:p>
-      <w:pPr>
-        <w:autoSpaceDE w:val="0"/>
-        <w:autoSpaceDN w:val="0"/>
-        <w:adjustRightInd w:val="0"/>
-        <w:spacing w:after="0" w:line="240" w:lineRule="auto"/>
-        <w:rPr>
-          <w:rFonts w:ascii="Consolas" w:hAnsi="Consolas" w:cs="Consolas"/>
-          <w:color w:val="000000"/>
-          <w:sz w:val="19"/>
-          <w:szCs w:val="19"/>
-        </w:rPr>
-      </w:pPr>
-      <w:proofErr w:type="spellStart"/>
-      <w:r>
-        <w:rPr>
-          <w:rFonts w:ascii="Consolas" w:hAnsi="Consolas" w:cs="Consolas"/>
-          <w:color w:val="000000"/>
-          <w:sz w:val="19"/>
-          <w:szCs w:val="19"/>
-        </w:rPr>
-        <w:t>dept_id</w:t>
-      </w:r>
-      <w:proofErr w:type="spellEnd"/>
-      <w:r>
-        <w:rPr>
-          <w:rFonts w:ascii="Consolas" w:hAnsi="Consolas" w:cs="Consolas"/>
-          <w:color w:val="000000"/>
-          <w:sz w:val="19"/>
-          <w:szCs w:val="19"/>
-        </w:rPr>
-        <w:t xml:space="preserve"> </w:t>
-      </w:r>
-      <w:r>
-        <w:rPr>
-          <w:rFonts w:ascii="Consolas" w:hAnsi="Consolas" w:cs="Consolas"/>
-          <w:color w:val="0000FF"/>
-          <w:sz w:val="19"/>
-          <w:szCs w:val="19"/>
-        </w:rPr>
-        <w:t>int</w:t>
-      </w:r>
-      <w:r>
-        <w:rPr>
-          <w:rFonts w:ascii="Consolas" w:hAnsi="Consolas" w:cs="Consolas"/>
-          <w:color w:val="808080"/>
-          <w:sz w:val="19"/>
-          <w:szCs w:val="19"/>
-        </w:rPr>
-        <w:t>,</w:t>
-      </w:r>
-    </w:p>
-    <w:p>
-      <w:pPr>
-        <w:autoSpaceDE w:val="0"/>
-        <w:autoSpaceDN w:val="0"/>
-        <w:adjustRightInd w:val="0"/>
-        <w:spacing w:after="0" w:line="240" w:lineRule="auto"/>
-        <w:rPr>
-          <w:rFonts w:ascii="Consolas" w:hAnsi="Consolas" w:cs="Consolas"/>
-          <w:color w:val="000000"/>
-          <w:sz w:val="19"/>
-          <w:szCs w:val="19"/>
-        </w:rPr>
-      </w:pPr>
-      <w:r>
-        <w:rPr>
-          <w:rFonts w:ascii="Consolas" w:hAnsi="Consolas" w:cs="Consolas"/>
-          <w:color w:val="000000"/>
-          <w:sz w:val="19"/>
-          <w:szCs w:val="19"/>
-        </w:rPr>
-        <w:t xml:space="preserve">age </w:t>
-      </w:r>
-      <w:r>
-        <w:rPr>
-          <w:rFonts w:ascii="Consolas" w:hAnsi="Consolas" w:cs="Consolas"/>
-          <w:color w:val="0000FF"/>
-          <w:sz w:val="19"/>
-          <w:szCs w:val="19"/>
-        </w:rPr>
-        <w:t>int</w:t>
-      </w:r>
-      <w:r>
-        <w:rPr>
-          <w:rFonts w:ascii="Consolas" w:hAnsi="Consolas" w:cs="Consolas"/>
-          <w:color w:val="808080"/>
-          <w:sz w:val="19"/>
-          <w:szCs w:val="19"/>
-        </w:rPr>
-        <w:t>,</w:t>
-      </w:r>
-    </w:p>
-    <w:p>
-      <w:pPr>
-        <w:autoSpaceDE w:val="0"/>
-        <w:autoSpaceDN w:val="0"/>
-        <w:adjustRightInd w:val="0"/>
-        <w:spacing w:after="0" w:line="240" w:lineRule="auto"/>
-        <w:rPr>
-          <w:rFonts w:ascii="Consolas" w:hAnsi="Consolas" w:cs="Consolas"/>
-          <w:color w:val="000000"/>
-          <w:sz w:val="19"/>
-          <w:szCs w:val="19"/>
-        </w:rPr>
-      </w:pPr>
-      <w:r>
-        <w:rPr>
-          <w:rFonts w:ascii="Consolas" w:hAnsi="Consolas" w:cs="Consolas"/>
-          <w:color w:val="000000"/>
-          <w:sz w:val="19"/>
-          <w:szCs w:val="19"/>
-        </w:rPr>
-        <w:t xml:space="preserve">salary </w:t>
-      </w:r>
-      <w:r>
-        <w:rPr>
-          <w:rFonts w:ascii="Consolas" w:hAnsi="Consolas" w:cs="Consolas"/>
-          <w:color w:val="0000FF"/>
-          <w:sz w:val="19"/>
-          <w:szCs w:val="19"/>
-        </w:rPr>
-        <w:t>int</w:t>
-      </w:r>
-    </w:p>
-    <w:p>
-      <w:pPr>
-        <w:autoSpaceDE w:val="0"/>
-        <w:autoSpaceDN w:val="0"/>
-        <w:adjustRightInd w:val="0"/>
-        <w:spacing w:after="0" w:line="240" w:lineRule="auto"/>
-        <w:rPr>
-          <w:rFonts w:ascii="Consolas" w:hAnsi="Consolas" w:cs="Consolas"/>
-          <w:color w:val="000000"/>
-          <w:sz w:val="19"/>
-          <w:szCs w:val="19"/>
-        </w:rPr>
-      </w:pPr>
-      <w:r>
-        <w:rPr>
-          <w:rFonts w:ascii="Consolas" w:hAnsi="Consolas" w:cs="Consolas"/>
-          <w:color w:val="0000FF"/>
-          <w:sz w:val="19"/>
-          <w:szCs w:val="19"/>
-        </w:rPr>
-        <w:t>FOREIGN</w:t>
-      </w:r>
-      <w:r>
-        <w:rPr>
-          <w:rFonts w:ascii="Consolas" w:hAnsi="Consolas" w:cs="Consolas"/>
-          <w:color w:val="000000"/>
-          <w:sz w:val="19"/>
-          <w:szCs w:val="19"/>
-        </w:rPr>
-        <w:t xml:space="preserve"> </w:t>
-      </w:r>
-      <w:r>
-        <w:rPr>
-          <w:rFonts w:ascii="Consolas" w:hAnsi="Consolas" w:cs="Consolas"/>
-          <w:color w:val="0000FF"/>
-          <w:sz w:val="19"/>
-          <w:szCs w:val="19"/>
-        </w:rPr>
-        <w:t xml:space="preserve">KEY </w:t>
-      </w:r>
-      <w:r>
-        <w:rPr>
-          <w:rFonts w:ascii="Consolas" w:hAnsi="Consolas" w:cs="Consolas"/>
-          <w:color w:val="808080"/>
-          <w:sz w:val="19"/>
-          <w:szCs w:val="19"/>
-        </w:rPr>
-        <w:t>(</w:t>
-      </w:r>
-      <w:proofErr w:type="spellStart"/>
-      <w:r>
-        <w:rPr>
-          <w:rFonts w:ascii="Consolas" w:hAnsi="Consolas" w:cs="Consolas"/>
-          <w:color w:val="000000"/>
-          <w:sz w:val="19"/>
-          <w:szCs w:val="19"/>
-        </w:rPr>
-        <w:t>dept_id</w:t>
-      </w:r>
-      <w:proofErr w:type="spellEnd"/>
-      <w:r>
-        <w:rPr>
-          <w:rFonts w:ascii="Consolas" w:hAnsi="Consolas" w:cs="Consolas"/>
-          <w:color w:val="808080"/>
-          <w:sz w:val="19"/>
-          <w:szCs w:val="19"/>
-        </w:rPr>
-        <w:t>)</w:t>
-      </w:r>
-      <w:r>
-        <w:rPr>
-          <w:rFonts w:ascii="Consolas" w:hAnsi="Consolas" w:cs="Consolas"/>
-          <w:color w:val="000000"/>
-          <w:sz w:val="19"/>
-          <w:szCs w:val="19"/>
-        </w:rPr>
-        <w:t xml:space="preserve"> </w:t>
-      </w:r>
-      <w:r>
-        <w:rPr>
-          <w:rFonts w:ascii="Consolas" w:hAnsi="Consolas" w:cs="Consolas"/>
-          <w:color w:val="0000FF"/>
-          <w:sz w:val="19"/>
-          <w:szCs w:val="19"/>
-        </w:rPr>
-        <w:t>REFERENCES</w:t>
-      </w:r>
-      <w:r>
-        <w:rPr>
-          <w:rFonts w:ascii="Consolas" w:hAnsi="Consolas" w:cs="Consolas"/>
-          <w:color w:val="000000"/>
-          <w:sz w:val="19"/>
-          <w:szCs w:val="19"/>
-        </w:rPr>
-        <w:t xml:space="preserve"> Departments</w:t>
-      </w:r>
-      <w:r>
-        <w:rPr>
-          <w:rFonts w:ascii="Consolas" w:hAnsi="Consolas" w:cs="Consolas"/>
-          <w:color w:val="808080"/>
-          <w:sz w:val="19"/>
-          <w:szCs w:val="19"/>
-        </w:rPr>
-        <w:t>(</w:t>
-      </w:r>
-      <w:proofErr w:type="spellStart"/>
-      <w:r>
-        <w:rPr>
-          <w:rFonts w:ascii="Consolas" w:hAnsi="Consolas" w:cs="Consolas"/>
-          <w:color w:val="000000"/>
-          <w:sz w:val="19"/>
-          <w:szCs w:val="19"/>
-        </w:rPr>
-        <w:t>dept_id</w:t>
-      </w:r>
-      <w:proofErr w:type="spellEnd"/>
       <w:r>
         <w:rPr>
           <w:rFonts w:ascii="Consolas" w:hAnsi="Consolas" w:cs="Consolas"/>
@@ -2439,9 +2392,225 @@
           <w:sz w:val="19"/>
           <w:szCs w:val="19"/>
         </w:rPr>
+        <w:t xml:space="preserve"> E</w:t>
+      </w:r>
+      <w:r>
+        <w:rPr>
+          <w:rFonts w:ascii="Consolas" w:hAnsi="Consolas" w:cs="Consolas"/>
+          <w:color w:val="808080"/>
+          <w:sz w:val="19"/>
+          <w:szCs w:val="19"/>
+        </w:rPr>
+        <w:t>.</w:t>
+      </w:r>
+      <w:r>
+        <w:rPr>
+          <w:rFonts w:ascii="Consolas" w:hAnsi="Consolas" w:cs="Consolas"/>
+          <w:color w:val="000000"/>
+          <w:sz w:val="19"/>
+          <w:szCs w:val="19"/>
+        </w:rPr>
+        <w:t>emp_name</w:t>
+      </w:r>
+      <w:r>
+        <w:rPr>
+          <w:rFonts w:ascii="Consolas" w:hAnsi="Consolas" w:cs="Consolas"/>
+          <w:color w:val="808080"/>
+          <w:sz w:val="19"/>
+          <w:szCs w:val="19"/>
+        </w:rPr>
+        <w:t>,</w:t>
+      </w:r>
+      <w:r>
+        <w:rPr>
+          <w:rFonts w:ascii="Consolas" w:hAnsi="Consolas" w:cs="Consolas"/>
+          <w:color w:val="000000"/>
+          <w:sz w:val="19"/>
+          <w:szCs w:val="19"/>
+        </w:rPr>
+        <w:t>D</w:t>
+      </w:r>
+      <w:r>
+        <w:rPr>
+          <w:rFonts w:ascii="Consolas" w:hAnsi="Consolas" w:cs="Consolas"/>
+          <w:color w:val="808080"/>
+          <w:sz w:val="19"/>
+          <w:szCs w:val="19"/>
+        </w:rPr>
+        <w:t>.</w:t>
+      </w:r>
+      <w:r>
+        <w:rPr>
+          <w:rFonts w:ascii="Consolas" w:hAnsi="Consolas" w:cs="Consolas"/>
+          <w:color w:val="000000"/>
+          <w:sz w:val="19"/>
+          <w:szCs w:val="19"/>
+        </w:rPr>
+        <w:t xml:space="preserve">dept_name  </w:t>
+      </w:r>
+      <w:r>
+        <w:rPr>
+          <w:rFonts w:ascii="Consolas" w:hAnsi="Consolas" w:cs="Consolas"/>
+          <w:color w:val="0000FF"/>
+          <w:sz w:val="19"/>
+          <w:szCs w:val="19"/>
+        </w:rPr>
+        <w:t>FROM</w:t>
+      </w:r>
+      <w:r>
+        <w:rPr>
+          <w:rFonts w:ascii="Consolas" w:hAnsi="Consolas" w:cs="Consolas"/>
+          <w:color w:val="000000"/>
+          <w:sz w:val="19"/>
+          <w:szCs w:val="19"/>
+        </w:rPr>
+        <w:t xml:space="preserve"> Departments </w:t>
+      </w:r>
+      <w:r>
+        <w:rPr>
+          <w:rFonts w:ascii="Consolas" w:hAnsi="Consolas" w:cs="Consolas"/>
+          <w:color w:val="0000FF"/>
+          <w:sz w:val="19"/>
+          <w:szCs w:val="19"/>
+        </w:rPr>
+        <w:t>as</w:t>
+      </w:r>
+      <w:r>
+        <w:rPr>
+          <w:rFonts w:ascii="Consolas" w:hAnsi="Consolas" w:cs="Consolas"/>
+          <w:color w:val="000000"/>
+          <w:sz w:val="19"/>
+          <w:szCs w:val="19"/>
+        </w:rPr>
+        <w:t xml:space="preserve"> D</w:t>
+      </w:r>
+    </w:p>
+    <w:p>
+      <w:pPr>
+        <w:autoSpaceDE w:val="0"/>
+        <w:autoSpaceDN w:val="0"/>
+        <w:adjustRightInd w:val="0"/>
+        <w:spacing w:after="0" w:line="240" w:lineRule="auto"/>
+        <w:rPr>
+          <w:rFonts w:ascii="Consolas" w:hAnsi="Consolas" w:cs="Consolas"/>
+          <w:color w:val="000000"/>
+          <w:sz w:val="19"/>
+          <w:szCs w:val="19"/>
+        </w:rPr>
+      </w:pPr>
+      <w:r>
+        <w:rPr>
+          <w:rFonts w:ascii="Consolas" w:hAnsi="Consolas" w:cs="Consolas"/>
+          <w:color w:val="808080"/>
+          <w:sz w:val="19"/>
+          <w:szCs w:val="19"/>
+        </w:rPr>
+        <w:t>INNER</w:t>
+      </w:r>
+      <w:r>
+        <w:rPr>
+          <w:rFonts w:ascii="Consolas" w:hAnsi="Consolas" w:cs="Consolas"/>
+          <w:color w:val="000000"/>
+          <w:sz w:val="19"/>
+          <w:szCs w:val="19"/>
+        </w:rPr>
         <w:t xml:space="preserve"> </w:t>
       </w:r>
-      <w:proofErr w:type="spellStart"/>
+      <w:r>
+        <w:rPr>
+          <w:rFonts w:ascii="Consolas" w:hAnsi="Consolas" w:cs="Consolas"/>
+          <w:color w:val="808080"/>
+          <w:sz w:val="19"/>
+          <w:szCs w:val="19"/>
+        </w:rPr>
+        <w:t>JOIN</w:t>
+      </w:r>
+      <w:r>
+        <w:rPr>
+          <w:rFonts w:ascii="Consolas" w:hAnsi="Consolas" w:cs="Consolas"/>
+          <w:color w:val="000000"/>
+          <w:sz w:val="19"/>
+          <w:szCs w:val="19"/>
+        </w:rPr>
+        <w:t xml:space="preserve"> Employees </w:t>
+      </w:r>
+      <w:r>
+        <w:rPr>
+          <w:rFonts w:ascii="Consolas" w:hAnsi="Consolas" w:cs="Consolas"/>
+          <w:color w:val="0000FF"/>
+          <w:sz w:val="19"/>
+          <w:szCs w:val="19"/>
+        </w:rPr>
+        <w:t>AS</w:t>
+      </w:r>
+      <w:r>
+        <w:rPr>
+          <w:rFonts w:ascii="Consolas" w:hAnsi="Consolas" w:cs="Consolas"/>
+          <w:color w:val="000000"/>
+          <w:sz w:val="19"/>
+          <w:szCs w:val="19"/>
+        </w:rPr>
+        <w:t xml:space="preserve"> E</w:t>
+      </w:r>
+    </w:p>
+    <w:p>
+      <w:pPr>
+        <w:autoSpaceDE w:val="0"/>
+        <w:autoSpaceDN w:val="0"/>
+        <w:adjustRightInd w:val="0"/>
+        <w:spacing w:after="0" w:line="240" w:lineRule="auto"/>
+        <w:rPr>
+          <w:rFonts w:ascii="Consolas" w:hAnsi="Consolas" w:cs="Consolas"/>
+          <w:color w:val="000000"/>
+          <w:sz w:val="19"/>
+          <w:szCs w:val="19"/>
+        </w:rPr>
+      </w:pPr>
+      <w:r>
+        <w:rPr>
+          <w:rFonts w:ascii="Consolas" w:hAnsi="Consolas" w:cs="Consolas"/>
+          <w:color w:val="0000FF"/>
+          <w:sz w:val="19"/>
+          <w:szCs w:val="19"/>
+        </w:rPr>
+        <w:t>ON</w:t>
+      </w:r>
+      <w:r>
+        <w:rPr>
+          <w:rFonts w:ascii="Consolas" w:hAnsi="Consolas" w:cs="Consolas"/>
+          <w:color w:val="000000"/>
+          <w:sz w:val="19"/>
+          <w:szCs w:val="19"/>
+        </w:rPr>
+        <w:t xml:space="preserve"> d</w:t>
+      </w:r>
+      <w:r>
+        <w:rPr>
+          <w:rFonts w:ascii="Consolas" w:hAnsi="Consolas" w:cs="Consolas"/>
+          <w:color w:val="808080"/>
+          <w:sz w:val="19"/>
+          <w:szCs w:val="19"/>
+        </w:rPr>
+        <w:t>.</w:t>
+      </w:r>
+      <w:r>
+        <w:rPr>
+          <w:rFonts w:ascii="Consolas" w:hAnsi="Consolas" w:cs="Consolas"/>
+          <w:color w:val="000000"/>
+          <w:sz w:val="19"/>
+          <w:szCs w:val="19"/>
+        </w:rPr>
+        <w:t>dept_id</w:t>
+      </w:r>
+      <w:r>
+        <w:rPr>
+          <w:rFonts w:ascii="Consolas" w:hAnsi="Consolas" w:cs="Consolas"/>
+          <w:color w:val="808080"/>
+          <w:sz w:val="19"/>
+          <w:szCs w:val="19"/>
+        </w:rPr>
+        <w:t>=</w:t>
+      </w:r>
       <w:r>
         <w:rPr>
           <w:rFonts w:ascii="Consolas" w:hAnsi="Consolas" w:cs="Consolas"/>
@@ -2467,257 +2636,8 @@
           <w:sz w:val="19"/>
           <w:szCs w:val="19"/>
         </w:rPr>
-        <w:t>emp_name</w:t>
-      </w:r>
-      <w:r>
-        <w:rPr>
-          <w:rFonts w:ascii="Consolas" w:hAnsi="Consolas" w:cs="Consolas"/>
-          <w:color w:val="808080"/>
-          <w:sz w:val="19"/>
-          <w:szCs w:val="19"/>
-        </w:rPr>
-        <w:t>,</w:t>
-      </w:r>
-      <w:r>
-        <w:rPr>
-          <w:rFonts w:ascii="Consolas" w:hAnsi="Consolas" w:cs="Consolas"/>
-          <w:color w:val="000000"/>
-          <w:sz w:val="19"/>
-          <w:szCs w:val="19"/>
-        </w:rPr>
-        <w:t>D</w:t>
-      </w:r>
-      <w:r>
-        <w:rPr>
-          <w:rFonts w:ascii="Consolas" w:hAnsi="Consolas" w:cs="Consolas"/>
-          <w:color w:val="808080"/>
-          <w:sz w:val="19"/>
-          <w:szCs w:val="19"/>
-        </w:rPr>
-        <w:t>.</w:t>
-      </w:r>
-      <w:r>
-        <w:rPr>
-          <w:rFonts w:ascii="Consolas" w:hAnsi="Consolas" w:cs="Consolas"/>
-          <w:color w:val="000000"/>
-          <w:sz w:val="19"/>
-          <w:szCs w:val="19"/>
-        </w:rPr>
-        <w:t>dept_name</w:t>
-      </w:r>
-      <w:proofErr w:type="spellEnd"/>
-      <w:r>
-        <w:rPr>
-          <w:rFonts w:ascii="Consolas" w:hAnsi="Consolas" w:cs="Consolas"/>
-          <w:color w:val="000000"/>
-          <w:sz w:val="19"/>
-          <w:szCs w:val="19"/>
-        </w:rPr>
-        <w:t xml:space="preserve">  </w:t>
-      </w:r>
-      <w:r>
-        <w:rPr>
-          <w:rFonts w:ascii="Consolas" w:hAnsi="Consolas" w:cs="Consolas"/>
-          <w:color w:val="0000FF"/>
-          <w:sz w:val="19"/>
-          <w:szCs w:val="19"/>
-        </w:rPr>
-        <w:t>FROM</w:t>
-      </w:r>
-      <w:r>
-        <w:rPr>
-          <w:rFonts w:ascii="Consolas" w:hAnsi="Consolas" w:cs="Consolas"/>
-          <w:color w:val="000000"/>
-          <w:sz w:val="19"/>
-          <w:szCs w:val="19"/>
-        </w:rPr>
-        <w:t xml:space="preserve"> Departments </w:t>
-      </w:r>
-      <w:r>
-        <w:rPr>
-          <w:rFonts w:ascii="Consolas" w:hAnsi="Consolas" w:cs="Consolas"/>
-          <w:color w:val="0000FF"/>
-          <w:sz w:val="19"/>
-          <w:szCs w:val="19"/>
-        </w:rPr>
-        <w:t>as</w:t>
-      </w:r>
-      <w:r>
-        <w:rPr>
-          <w:rFonts w:ascii="Consolas" w:hAnsi="Consolas" w:cs="Consolas"/>
-          <w:color w:val="000000"/>
-          <w:sz w:val="19"/>
-          <w:szCs w:val="19"/>
-        </w:rPr>
-        <w:t xml:space="preserve"> D</w:t>
-      </w:r>
-    </w:p>
-    <w:p>
-      <w:pPr>
-        <w:autoSpaceDE w:val="0"/>
-        <w:autoSpaceDN w:val="0"/>
-        <w:adjustRightInd w:val="0"/>
-        <w:spacing w:after="0" w:line="240" w:lineRule="auto"/>
-        <w:rPr>
-          <w:rFonts w:ascii="Consolas" w:hAnsi="Consolas" w:cs="Consolas"/>
-          <w:color w:val="000000"/>
-          <w:sz w:val="19"/>
-          <w:szCs w:val="19"/>
-        </w:rPr>
-      </w:pPr>
-      <w:r>
-        <w:rPr>
-          <w:rFonts w:ascii="Consolas" w:hAnsi="Consolas" w:cs="Consolas"/>
-          <w:color w:val="808080"/>
-          <w:sz w:val="19"/>
-          <w:szCs w:val="19"/>
-        </w:rPr>
-        <w:t>INNER</w:t>
-      </w:r>
-      <w:r>
-        <w:rPr>
-          <w:rFonts w:ascii="Consolas" w:hAnsi="Consolas" w:cs="Consolas"/>
-          <w:color w:val="000000"/>
-          <w:sz w:val="19"/>
-          <w:szCs w:val="19"/>
-        </w:rPr>
-        <w:t xml:space="preserve"> </w:t>
-      </w:r>
-      <w:r>
-        <w:rPr>
-          <w:rFonts w:ascii="Consolas" w:hAnsi="Consolas" w:cs="Consolas"/>
-          <w:color w:val="808080"/>
-          <w:sz w:val="19"/>
-          <w:szCs w:val="19"/>
-        </w:rPr>
-        <w:t>JOIN</w:t>
-      </w:r>
-      <w:r>
-        <w:rPr>
-          <w:rFonts w:ascii="Consolas" w:hAnsi="Consolas" w:cs="Consolas"/>
-          <w:color w:val="000000"/>
-          <w:sz w:val="19"/>
-          <w:szCs w:val="19"/>
-        </w:rPr>
-        <w:t xml:space="preserve"> Employees </w:t>
-      </w:r>
-      <w:r>
-        <w:rPr>
-          <w:rFonts w:ascii="Consolas" w:hAnsi="Consolas" w:cs="Consolas"/>
-          <w:color w:val="0000FF"/>
-          <w:sz w:val="19"/>
-          <w:szCs w:val="19"/>
-        </w:rPr>
-        <w:t>AS</w:t>
-      </w:r>
-      <w:r>
-        <w:rPr>
-          <w:rFonts w:ascii="Consolas" w:hAnsi="Consolas" w:cs="Consolas"/>
-          <w:color w:val="000000"/>
-          <w:sz w:val="19"/>
-          <w:szCs w:val="19"/>
-        </w:rPr>
-        <w:t xml:space="preserve"> E</w:t>
-      </w:r>
-    </w:p>
-    <w:p>
-      <w:pPr>
-        <w:autoSpaceDE w:val="0"/>
-        <w:autoSpaceDN w:val="0"/>
-        <w:adjustRightInd w:val="0"/>
-        <w:spacing w:after="0" w:line="240" w:lineRule="auto"/>
-        <w:rPr>
-          <w:rFonts w:ascii="Consolas" w:hAnsi="Consolas" w:cs="Consolas"/>
-          <w:color w:val="000000"/>
-          <w:sz w:val="19"/>
-          <w:szCs w:val="19"/>
-        </w:rPr>
-      </w:pPr>
-      <w:r>
-        <w:rPr>
-          <w:rFonts w:ascii="Consolas" w:hAnsi="Consolas" w:cs="Consolas"/>
-          <w:color w:val="0000FF"/>
-          <w:sz w:val="19"/>
-          <w:szCs w:val="19"/>
-        </w:rPr>
-        <w:t>ON</w:t>
-      </w:r>
-      <w:r>
-        <w:rPr>
-          <w:rFonts w:ascii="Consolas" w:hAnsi="Consolas" w:cs="Consolas"/>
-          <w:color w:val="000000"/>
-          <w:sz w:val="19"/>
-          <w:szCs w:val="19"/>
-        </w:rPr>
-        <w:t xml:space="preserve"> </w:t>
-      </w:r>
-      <w:proofErr w:type="spellStart"/>
-      <w:r>
-        <w:rPr>
-          <w:rFonts w:ascii="Consolas" w:hAnsi="Consolas" w:cs="Consolas"/>
-          <w:color w:val="000000"/>
-          <w:sz w:val="19"/>
-          <w:szCs w:val="19"/>
-        </w:rPr>
-        <w:t>d</w:t>
-      </w:r>
-      <w:r>
-        <w:rPr>
-          <w:rFonts w:ascii="Consolas" w:hAnsi="Consolas" w:cs="Consolas"/>
-          <w:color w:val="808080"/>
-          <w:sz w:val="19"/>
-          <w:szCs w:val="19"/>
-        </w:rPr>
-        <w:t>.</w:t>
-      </w:r>
-      <w:r>
-        <w:rPr>
-          <w:rFonts w:ascii="Consolas" w:hAnsi="Consolas" w:cs="Consolas"/>
-          <w:color w:val="000000"/>
-          <w:sz w:val="19"/>
-          <w:szCs w:val="19"/>
-        </w:rPr>
         <w:t>dept_id</w:t>
       </w:r>
-      <w:proofErr w:type="spellEnd"/>
-      <w:r>
-        <w:rPr>
-          <w:rFonts w:ascii="Consolas" w:hAnsi="Consolas" w:cs="Consolas"/>
-          <w:color w:val="808080"/>
-          <w:sz w:val="19"/>
-          <w:szCs w:val="19"/>
-        </w:rPr>
-        <w:t>=</w:t>
-      </w:r>
-      <w:proofErr w:type="spellStart"/>
-      <w:r>
-        <w:rPr>
-          <w:rFonts w:ascii="Consolas" w:hAnsi="Consolas" w:cs="Consolas"/>
-          <w:color w:val="000000"/>
-          <w:sz w:val="19"/>
-          <w:szCs w:val="19"/>
-        </w:rPr>
-        <w:t>E</w:t>
-      </w:r>
-      <w:r>
-        <w:rPr>
-          <w:rFonts w:ascii="Consolas" w:hAnsi="Consolas" w:cs="Consolas"/>
-          <w:color w:val="808080"/>
-          <w:sz w:val="19"/>
-          <w:szCs w:val="19"/>
-        </w:rPr>
-        <w:t>.</w:t>
-      </w:r>
-      <w:r>
-        <w:rPr>
-          <w:rFonts w:ascii="Consolas" w:hAnsi="Consolas" w:cs="Consolas"/>
-          <w:color w:val="000000"/>
-          <w:sz w:val="19"/>
-          <w:szCs w:val="19"/>
-        </w:rPr>
-        <w:t>dept_id</w:t>
-      </w:r>
-      <w:proofErr w:type="spellEnd"/>
       <w:r>
         <w:rPr>
           <w:rFonts w:ascii="Consolas" w:hAnsi="Consolas" w:cs="Consolas"/>
@@ -2762,9 +2682,225 @@
           <w:sz w:val="19"/>
           <w:szCs w:val="19"/>
         </w:rPr>
+        <w:t xml:space="preserve"> E</w:t>
+      </w:r>
+      <w:r>
+        <w:rPr>
+          <w:rFonts w:ascii="Consolas" w:hAnsi="Consolas" w:cs="Consolas"/>
+          <w:color w:val="808080"/>
+          <w:sz w:val="19"/>
+          <w:szCs w:val="19"/>
+        </w:rPr>
+        <w:t>.</w:t>
+      </w:r>
+      <w:r>
+        <w:rPr>
+          <w:rFonts w:ascii="Consolas" w:hAnsi="Consolas" w:cs="Consolas"/>
+          <w:color w:val="000000"/>
+          <w:sz w:val="19"/>
+          <w:szCs w:val="19"/>
+        </w:rPr>
+        <w:t>emp_name</w:t>
+      </w:r>
+      <w:r>
+        <w:rPr>
+          <w:rFonts w:ascii="Consolas" w:hAnsi="Consolas" w:cs="Consolas"/>
+          <w:color w:val="808080"/>
+          <w:sz w:val="19"/>
+          <w:szCs w:val="19"/>
+        </w:rPr>
+        <w:t>,</w:t>
+      </w:r>
+      <w:r>
+        <w:rPr>
+          <w:rFonts w:ascii="Consolas" w:hAnsi="Consolas" w:cs="Consolas"/>
+          <w:color w:val="000000"/>
+          <w:sz w:val="19"/>
+          <w:szCs w:val="19"/>
+        </w:rPr>
+        <w:t>D</w:t>
+      </w:r>
+      <w:r>
+        <w:rPr>
+          <w:rFonts w:ascii="Consolas" w:hAnsi="Consolas" w:cs="Consolas"/>
+          <w:color w:val="808080"/>
+          <w:sz w:val="19"/>
+          <w:szCs w:val="19"/>
+        </w:rPr>
+        <w:t>.</w:t>
+      </w:r>
+      <w:r>
+        <w:rPr>
+          <w:rFonts w:ascii="Consolas" w:hAnsi="Consolas" w:cs="Consolas"/>
+          <w:color w:val="000000"/>
+          <w:sz w:val="19"/>
+          <w:szCs w:val="19"/>
+        </w:rPr>
+        <w:t xml:space="preserve">dept_name  </w:t>
+      </w:r>
+      <w:r>
+        <w:rPr>
+          <w:rFonts w:ascii="Consolas" w:hAnsi="Consolas" w:cs="Consolas"/>
+          <w:color w:val="0000FF"/>
+          <w:sz w:val="19"/>
+          <w:szCs w:val="19"/>
+        </w:rPr>
+        <w:t>FROM</w:t>
+      </w:r>
+      <w:r>
+        <w:rPr>
+          <w:rFonts w:ascii="Consolas" w:hAnsi="Consolas" w:cs="Consolas"/>
+          <w:color w:val="000000"/>
+          <w:sz w:val="19"/>
+          <w:szCs w:val="19"/>
+        </w:rPr>
+        <w:t xml:space="preserve"> Departments </w:t>
+      </w:r>
+      <w:r>
+        <w:rPr>
+          <w:rFonts w:ascii="Consolas" w:hAnsi="Consolas" w:cs="Consolas"/>
+          <w:color w:val="0000FF"/>
+          <w:sz w:val="19"/>
+          <w:szCs w:val="19"/>
+        </w:rPr>
+        <w:t>as</w:t>
+      </w:r>
+      <w:r>
+        <w:rPr>
+          <w:rFonts w:ascii="Consolas" w:hAnsi="Consolas" w:cs="Consolas"/>
+          <w:color w:val="000000"/>
+          <w:sz w:val="19"/>
+          <w:szCs w:val="19"/>
+        </w:rPr>
+        <w:t xml:space="preserve"> D</w:t>
+      </w:r>
+    </w:p>
+    <w:p>
+      <w:pPr>
+        <w:autoSpaceDE w:val="0"/>
+        <w:autoSpaceDN w:val="0"/>
+        <w:adjustRightInd w:val="0"/>
+        <w:spacing w:after="0" w:line="240" w:lineRule="auto"/>
+        <w:rPr>
+          <w:rFonts w:ascii="Consolas" w:hAnsi="Consolas" w:cs="Consolas"/>
+          <w:color w:val="000000"/>
+          <w:sz w:val="19"/>
+          <w:szCs w:val="19"/>
+        </w:rPr>
+      </w:pPr>
+      <w:r>
+        <w:rPr>
+          <w:rFonts w:ascii="Consolas" w:hAnsi="Consolas" w:cs="Consolas"/>
+          <w:color w:val="808080"/>
+          <w:sz w:val="19"/>
+          <w:szCs w:val="19"/>
+        </w:rPr>
+        <w:t>LEFT</w:t>
+      </w:r>
+      <w:r>
+        <w:rPr>
+          <w:rFonts w:ascii="Consolas" w:hAnsi="Consolas" w:cs="Consolas"/>
+          <w:color w:val="000000"/>
+          <w:sz w:val="19"/>
+          <w:szCs w:val="19"/>
+        </w:rPr>
         <w:t xml:space="preserve"> </w:t>
       </w:r>
-      <w:proofErr w:type="spellStart"/>
+      <w:r>
+        <w:rPr>
+          <w:rFonts w:ascii="Consolas" w:hAnsi="Consolas" w:cs="Consolas"/>
+          <w:color w:val="808080"/>
+          <w:sz w:val="19"/>
+          <w:szCs w:val="19"/>
+        </w:rPr>
+        <w:t>JOIN</w:t>
+      </w:r>
+      <w:r>
+        <w:rPr>
+          <w:rFonts w:ascii="Consolas" w:hAnsi="Consolas" w:cs="Consolas"/>
+          <w:color w:val="000000"/>
+          <w:sz w:val="19"/>
+          <w:szCs w:val="19"/>
+        </w:rPr>
+        <w:t xml:space="preserve"> Employees </w:t>
+      </w:r>
+      <w:r>
+        <w:rPr>
+          <w:rFonts w:ascii="Consolas" w:hAnsi="Consolas" w:cs="Consolas"/>
+          <w:color w:val="0000FF"/>
+          <w:sz w:val="19"/>
+          <w:szCs w:val="19"/>
+        </w:rPr>
+        <w:t>AS</w:t>
+      </w:r>
+      <w:r>
+        <w:rPr>
+          <w:rFonts w:ascii="Consolas" w:hAnsi="Consolas" w:cs="Consolas"/>
+          <w:color w:val="000000"/>
+          <w:sz w:val="19"/>
+          <w:szCs w:val="19"/>
+        </w:rPr>
+        <w:t xml:space="preserve"> E</w:t>
+      </w:r>
+    </w:p>
+    <w:p>
+      <w:pPr>
+        <w:autoSpaceDE w:val="0"/>
+        <w:autoSpaceDN w:val="0"/>
+        <w:adjustRightInd w:val="0"/>
+        <w:spacing w:after="0" w:line="240" w:lineRule="auto"/>
+        <w:rPr>
+          <w:rFonts w:ascii="Consolas" w:hAnsi="Consolas" w:cs="Consolas"/>
+          <w:color w:val="808080"/>
+          <w:sz w:val="19"/>
+          <w:szCs w:val="19"/>
+        </w:rPr>
+      </w:pPr>
+      <w:r>
+        <w:rPr>
+          <w:rFonts w:ascii="Consolas" w:hAnsi="Consolas" w:cs="Consolas"/>
+          <w:color w:val="0000FF"/>
+          <w:sz w:val="19"/>
+          <w:szCs w:val="19"/>
+        </w:rPr>
+        <w:t>ON</w:t>
+      </w:r>
+      <w:r>
+        <w:rPr>
+          <w:rFonts w:ascii="Consolas" w:hAnsi="Consolas" w:cs="Consolas"/>
+          <w:color w:val="000000"/>
+          <w:sz w:val="19"/>
+          <w:szCs w:val="19"/>
+        </w:rPr>
+        <w:t xml:space="preserve"> d</w:t>
+      </w:r>
+      <w:r>
+        <w:rPr>
+          <w:rFonts w:ascii="Consolas" w:hAnsi="Consolas" w:cs="Consolas"/>
+          <w:color w:val="808080"/>
+          <w:sz w:val="19"/>
+          <w:szCs w:val="19"/>
+        </w:rPr>
+        <w:t>.</w:t>
+      </w:r>
+      <w:r>
+        <w:rPr>
+          <w:rFonts w:ascii="Consolas" w:hAnsi="Consolas" w:cs="Consolas"/>
+          <w:color w:val="000000"/>
+          <w:sz w:val="19"/>
+          <w:szCs w:val="19"/>
+        </w:rPr>
+        <w:t>dept_id</w:t>
+      </w:r>
+      <w:r>
+        <w:rPr>
+          <w:rFonts w:ascii="Consolas" w:hAnsi="Consolas" w:cs="Consolas"/>
+          <w:color w:val="808080"/>
+          <w:sz w:val="19"/>
+          <w:szCs w:val="19"/>
+        </w:rPr>
+        <w:t>=</w:t>
+      </w:r>
       <w:r>
         <w:rPr>
           <w:rFonts w:ascii="Consolas" w:hAnsi="Consolas" w:cs="Consolas"/>
@@ -2790,257 +2926,8 @@
           <w:sz w:val="19"/>
           <w:szCs w:val="19"/>
         </w:rPr>
-        <w:t>emp_name</w:t>
-      </w:r>
-      <w:r>
-        <w:rPr>
-          <w:rFonts w:ascii="Consolas" w:hAnsi="Consolas" w:cs="Consolas"/>
-          <w:color w:val="808080"/>
-          <w:sz w:val="19"/>
-          <w:szCs w:val="19"/>
-        </w:rPr>
-        <w:t>,</w:t>
-      </w:r>
-      <w:r>
-        <w:rPr>
-          <w:rFonts w:ascii="Consolas" w:hAnsi="Consolas" w:cs="Consolas"/>
-          <w:color w:val="000000"/>
-          <w:sz w:val="19"/>
-          <w:szCs w:val="19"/>
-        </w:rPr>
-        <w:t>D</w:t>
-      </w:r>
-      <w:r>
-        <w:rPr>
-          <w:rFonts w:ascii="Consolas" w:hAnsi="Consolas" w:cs="Consolas"/>
-          <w:color w:val="808080"/>
-          <w:sz w:val="19"/>
-          <w:szCs w:val="19"/>
-        </w:rPr>
-        <w:t>.</w:t>
-      </w:r>
-      <w:r>
-        <w:rPr>
-          <w:rFonts w:ascii="Consolas" w:hAnsi="Consolas" w:cs="Consolas"/>
-          <w:color w:val="000000"/>
-          <w:sz w:val="19"/>
-          <w:szCs w:val="19"/>
-        </w:rPr>
-        <w:t>dept_name</w:t>
-      </w:r>
-      <w:proofErr w:type="spellEnd"/>
-      <w:r>
-        <w:rPr>
-          <w:rFonts w:ascii="Consolas" w:hAnsi="Consolas" w:cs="Consolas"/>
-          <w:color w:val="000000"/>
-          <w:sz w:val="19"/>
-          <w:szCs w:val="19"/>
-        </w:rPr>
-        <w:t xml:space="preserve">  </w:t>
-      </w:r>
-      <w:r>
-        <w:rPr>
-          <w:rFonts w:ascii="Consolas" w:hAnsi="Consolas" w:cs="Consolas"/>
-          <w:color w:val="0000FF"/>
-          <w:sz w:val="19"/>
-          <w:szCs w:val="19"/>
-        </w:rPr>
-        <w:t>FROM</w:t>
-      </w:r>
-      <w:r>
-        <w:rPr>
-          <w:rFonts w:ascii="Consolas" w:hAnsi="Consolas" w:cs="Consolas"/>
-          <w:color w:val="000000"/>
-          <w:sz w:val="19"/>
-          <w:szCs w:val="19"/>
-        </w:rPr>
-        <w:t xml:space="preserve"> Departments </w:t>
-      </w:r>
-      <w:r>
-        <w:rPr>
-          <w:rFonts w:ascii="Consolas" w:hAnsi="Consolas" w:cs="Consolas"/>
-          <w:color w:val="0000FF"/>
-          <w:sz w:val="19"/>
-          <w:szCs w:val="19"/>
-        </w:rPr>
-        <w:t>as</w:t>
-      </w:r>
-      <w:r>
-        <w:rPr>
-          <w:rFonts w:ascii="Consolas" w:hAnsi="Consolas" w:cs="Consolas"/>
-          <w:color w:val="000000"/>
-          <w:sz w:val="19"/>
-          <w:szCs w:val="19"/>
-        </w:rPr>
-        <w:t xml:space="preserve"> D</w:t>
-      </w:r>
-    </w:p>
-    <w:p>
-      <w:pPr>
-        <w:autoSpaceDE w:val="0"/>
-        <w:autoSpaceDN w:val="0"/>
-        <w:adjustRightInd w:val="0"/>
-        <w:spacing w:after="0" w:line="240" w:lineRule="auto"/>
-        <w:rPr>
-          <w:rFonts w:ascii="Consolas" w:hAnsi="Consolas" w:cs="Consolas"/>
-          <w:color w:val="000000"/>
-          <w:sz w:val="19"/>
-          <w:szCs w:val="19"/>
-        </w:rPr>
-      </w:pPr>
-      <w:r>
-        <w:rPr>
-          <w:rFonts w:ascii="Consolas" w:hAnsi="Consolas" w:cs="Consolas"/>
-          <w:color w:val="808080"/>
-          <w:sz w:val="19"/>
-          <w:szCs w:val="19"/>
-        </w:rPr>
-        <w:t>LEFT</w:t>
-      </w:r>
-      <w:r>
-        <w:rPr>
-          <w:rFonts w:ascii="Consolas" w:hAnsi="Consolas" w:cs="Consolas"/>
-          <w:color w:val="000000"/>
-          <w:sz w:val="19"/>
-          <w:szCs w:val="19"/>
-        </w:rPr>
-        <w:t xml:space="preserve"> </w:t>
-      </w:r>
-      <w:r>
-        <w:rPr>
-          <w:rFonts w:ascii="Consolas" w:hAnsi="Consolas" w:cs="Consolas"/>
-          <w:color w:val="808080"/>
-          <w:sz w:val="19"/>
-          <w:szCs w:val="19"/>
-        </w:rPr>
-        <w:t>JOIN</w:t>
-      </w:r>
-      <w:r>
-        <w:rPr>
-          <w:rFonts w:ascii="Consolas" w:hAnsi="Consolas" w:cs="Consolas"/>
-          <w:color w:val="000000"/>
-          <w:sz w:val="19"/>
-          <w:szCs w:val="19"/>
-        </w:rPr>
-        <w:t xml:space="preserve"> Employees </w:t>
-      </w:r>
-      <w:r>
-        <w:rPr>
-          <w:rFonts w:ascii="Consolas" w:hAnsi="Consolas" w:cs="Consolas"/>
-          <w:color w:val="0000FF"/>
-          <w:sz w:val="19"/>
-          <w:szCs w:val="19"/>
-        </w:rPr>
-        <w:t>AS</w:t>
-      </w:r>
-      <w:r>
-        <w:rPr>
-          <w:rFonts w:ascii="Consolas" w:hAnsi="Consolas" w:cs="Consolas"/>
-          <w:color w:val="000000"/>
-          <w:sz w:val="19"/>
-          <w:szCs w:val="19"/>
-        </w:rPr>
-        <w:t xml:space="preserve"> E</w:t>
-      </w:r>
-    </w:p>
-    <w:p>
-      <w:pPr>
-        <w:autoSpaceDE w:val="0"/>
-        <w:autoSpaceDN w:val="0"/>
-        <w:adjustRightInd w:val="0"/>
-        <w:spacing w:after="0" w:line="240" w:lineRule="auto"/>
-        <w:rPr>
-          <w:rFonts w:ascii="Consolas" w:hAnsi="Consolas" w:cs="Consolas"/>
-          <w:color w:val="808080"/>
-          <w:sz w:val="19"/>
-          <w:szCs w:val="19"/>
-        </w:rPr>
-      </w:pPr>
-      <w:r>
-        <w:rPr>
-          <w:rFonts w:ascii="Consolas" w:hAnsi="Consolas" w:cs="Consolas"/>
-          <w:color w:val="0000FF"/>
-          <w:sz w:val="19"/>
-          <w:szCs w:val="19"/>
-        </w:rPr>
-        <w:t>ON</w:t>
-      </w:r>
-      <w:r>
-        <w:rPr>
-          <w:rFonts w:ascii="Consolas" w:hAnsi="Consolas" w:cs="Consolas"/>
-          <w:color w:val="000000"/>
-          <w:sz w:val="19"/>
-          <w:szCs w:val="19"/>
-        </w:rPr>
-        <w:t xml:space="preserve"> </w:t>
-      </w:r>
-      <w:proofErr w:type="spellStart"/>
-      <w:r>
-        <w:rPr>
-          <w:rFonts w:ascii="Consolas" w:hAnsi="Consolas" w:cs="Consolas"/>
-          <w:color w:val="000000"/>
-          <w:sz w:val="19"/>
-          <w:szCs w:val="19"/>
-        </w:rPr>
-        <w:t>d</w:t>
-      </w:r>
-      <w:r>
-        <w:rPr>
-          <w:rFonts w:ascii="Consolas" w:hAnsi="Consolas" w:cs="Consolas"/>
-          <w:color w:val="808080"/>
-          <w:sz w:val="19"/>
-          <w:szCs w:val="19"/>
-        </w:rPr>
-        <w:t>.</w:t>
-      </w:r>
-      <w:r>
-        <w:rPr>
-          <w:rFonts w:ascii="Consolas" w:hAnsi="Consolas" w:cs="Consolas"/>
-          <w:color w:val="000000"/>
-          <w:sz w:val="19"/>
-          <w:szCs w:val="19"/>
-        </w:rPr>
         <w:t>dept_id</w:t>
       </w:r>
-      <w:proofErr w:type="spellEnd"/>
-      <w:r>
-        <w:rPr>
-          <w:rFonts w:ascii="Consolas" w:hAnsi="Consolas" w:cs="Consolas"/>
-          <w:color w:val="808080"/>
-          <w:sz w:val="19"/>
-          <w:szCs w:val="19"/>
-        </w:rPr>
-        <w:t>=</w:t>
-      </w:r>
-      <w:proofErr w:type="spellStart"/>
-      <w:r>
-        <w:rPr>
-          <w:rFonts w:ascii="Consolas" w:hAnsi="Consolas" w:cs="Consolas"/>
-          <w:color w:val="000000"/>
-          <w:sz w:val="19"/>
-          <w:szCs w:val="19"/>
-        </w:rPr>
-        <w:t>E</w:t>
-      </w:r>
-      <w:r>
-        <w:rPr>
-          <w:rFonts w:ascii="Consolas" w:hAnsi="Consolas" w:cs="Consolas"/>
-          <w:color w:val="808080"/>
-          <w:sz w:val="19"/>
-          <w:szCs w:val="19"/>
-        </w:rPr>
-        <w:t>.</w:t>
-      </w:r>
-      <w:r>
-        <w:rPr>
-          <w:rFonts w:ascii="Consolas" w:hAnsi="Consolas" w:cs="Consolas"/>
-          <w:color w:val="000000"/>
-          <w:sz w:val="19"/>
-          <w:szCs w:val="19"/>
-        </w:rPr>
-        <w:t>dept_id</w:t>
-      </w:r>
-      <w:proofErr w:type="spellEnd"/>
       <w:r>
         <w:rPr>
           <w:rFonts w:ascii="Consolas" w:hAnsi="Consolas" w:cs="Consolas"/>
@@ -3085,9 +2972,225 @@
           <w:sz w:val="19"/>
           <w:szCs w:val="19"/>
         </w:rPr>
+        <w:t xml:space="preserve"> E</w:t>
+      </w:r>
+      <w:r>
+        <w:rPr>
+          <w:rFonts w:ascii="Consolas" w:hAnsi="Consolas" w:cs="Consolas"/>
+          <w:color w:val="808080"/>
+          <w:sz w:val="19"/>
+          <w:szCs w:val="19"/>
+        </w:rPr>
+        <w:t>.</w:t>
+      </w:r>
+      <w:r>
+        <w:rPr>
+          <w:rFonts w:ascii="Consolas" w:hAnsi="Consolas" w:cs="Consolas"/>
+          <w:color w:val="000000"/>
+          <w:sz w:val="19"/>
+          <w:szCs w:val="19"/>
+        </w:rPr>
+        <w:t>emp_name</w:t>
+      </w:r>
+      <w:r>
+        <w:rPr>
+          <w:rFonts w:ascii="Consolas" w:hAnsi="Consolas" w:cs="Consolas"/>
+          <w:color w:val="808080"/>
+          <w:sz w:val="19"/>
+          <w:szCs w:val="19"/>
+        </w:rPr>
+        <w:t>,</w:t>
+      </w:r>
+      <w:r>
+        <w:rPr>
+          <w:rFonts w:ascii="Consolas" w:hAnsi="Consolas" w:cs="Consolas"/>
+          <w:color w:val="000000"/>
+          <w:sz w:val="19"/>
+          <w:szCs w:val="19"/>
+        </w:rPr>
+        <w:t>D</w:t>
+      </w:r>
+      <w:r>
+        <w:rPr>
+          <w:rFonts w:ascii="Consolas" w:hAnsi="Consolas" w:cs="Consolas"/>
+          <w:color w:val="808080"/>
+          <w:sz w:val="19"/>
+          <w:szCs w:val="19"/>
+        </w:rPr>
+        <w:t>.</w:t>
+      </w:r>
+      <w:r>
+        <w:rPr>
+          <w:rFonts w:ascii="Consolas" w:hAnsi="Consolas" w:cs="Consolas"/>
+          <w:color w:val="000000"/>
+          <w:sz w:val="19"/>
+          <w:szCs w:val="19"/>
+        </w:rPr>
+        <w:t xml:space="preserve">dept_name  </w:t>
+      </w:r>
+      <w:r>
+        <w:rPr>
+          <w:rFonts w:ascii="Consolas" w:hAnsi="Consolas" w:cs="Consolas"/>
+          <w:color w:val="0000FF"/>
+          <w:sz w:val="19"/>
+          <w:szCs w:val="19"/>
+        </w:rPr>
+        <w:t>FROM</w:t>
+      </w:r>
+      <w:r>
+        <w:rPr>
+          <w:rFonts w:ascii="Consolas" w:hAnsi="Consolas" w:cs="Consolas"/>
+          <w:color w:val="000000"/>
+          <w:sz w:val="19"/>
+          <w:szCs w:val="19"/>
+        </w:rPr>
+        <w:t xml:space="preserve"> Departments </w:t>
+      </w:r>
+      <w:r>
+        <w:rPr>
+          <w:rFonts w:ascii="Consolas" w:hAnsi="Consolas" w:cs="Consolas"/>
+          <w:color w:val="0000FF"/>
+          <w:sz w:val="19"/>
+          <w:szCs w:val="19"/>
+        </w:rPr>
+        <w:t>as</w:t>
+      </w:r>
+      <w:r>
+        <w:rPr>
+          <w:rFonts w:ascii="Consolas" w:hAnsi="Consolas" w:cs="Consolas"/>
+          <w:color w:val="000000"/>
+          <w:sz w:val="19"/>
+          <w:szCs w:val="19"/>
+        </w:rPr>
+        <w:t xml:space="preserve"> D</w:t>
+      </w:r>
+    </w:p>
+    <w:p>
+      <w:pPr>
+        <w:autoSpaceDE w:val="0"/>
+        <w:autoSpaceDN w:val="0"/>
+        <w:adjustRightInd w:val="0"/>
+        <w:spacing w:after="0" w:line="240" w:lineRule="auto"/>
+        <w:rPr>
+          <w:rFonts w:ascii="Consolas" w:hAnsi="Consolas" w:cs="Consolas"/>
+          <w:color w:val="000000"/>
+          <w:sz w:val="19"/>
+          <w:szCs w:val="19"/>
+        </w:rPr>
+      </w:pPr>
+      <w:r>
+        <w:rPr>
+          <w:rFonts w:ascii="Consolas" w:hAnsi="Consolas" w:cs="Consolas"/>
+          <w:color w:val="808080"/>
+          <w:sz w:val="19"/>
+          <w:szCs w:val="19"/>
+        </w:rPr>
+        <w:t>Right</w:t>
+      </w:r>
+      <w:r>
+        <w:rPr>
+          <w:rFonts w:ascii="Consolas" w:hAnsi="Consolas" w:cs="Consolas"/>
+          <w:color w:val="000000"/>
+          <w:sz w:val="19"/>
+          <w:szCs w:val="19"/>
+        </w:rPr>
         <w:t xml:space="preserve"> </w:t>
       </w:r>
-      <w:proofErr w:type="spellStart"/>
+      <w:r>
+        <w:rPr>
+          <w:rFonts w:ascii="Consolas" w:hAnsi="Consolas" w:cs="Consolas"/>
+          <w:color w:val="808080"/>
+          <w:sz w:val="19"/>
+          <w:szCs w:val="19"/>
+        </w:rPr>
+        <w:t>JOIN</w:t>
+      </w:r>
+      <w:r>
+        <w:rPr>
+          <w:rFonts w:ascii="Consolas" w:hAnsi="Consolas" w:cs="Consolas"/>
+          <w:color w:val="000000"/>
+          <w:sz w:val="19"/>
+          <w:szCs w:val="19"/>
+        </w:rPr>
+        <w:t xml:space="preserve"> Employees </w:t>
+      </w:r>
+      <w:r>
+        <w:rPr>
+          <w:rFonts w:ascii="Consolas" w:hAnsi="Consolas" w:cs="Consolas"/>
+          <w:color w:val="0000FF"/>
+          <w:sz w:val="19"/>
+          <w:szCs w:val="19"/>
+        </w:rPr>
+        <w:t>AS</w:t>
+      </w:r>
+      <w:r>
+        <w:rPr>
+          <w:rFonts w:ascii="Consolas" w:hAnsi="Consolas" w:cs="Consolas"/>
+          <w:color w:val="000000"/>
+          <w:sz w:val="19"/>
+          <w:szCs w:val="19"/>
+        </w:rPr>
+        <w:t xml:space="preserve"> E</w:t>
+      </w:r>
+    </w:p>
+    <w:p>
+      <w:pPr>
+        <w:autoSpaceDE w:val="0"/>
+        <w:autoSpaceDN w:val="0"/>
+        <w:adjustRightInd w:val="0"/>
+        <w:spacing w:after="0" w:line="240" w:lineRule="auto"/>
+        <w:rPr>
+          <w:rFonts w:ascii="Consolas" w:hAnsi="Consolas" w:cs="Consolas"/>
+          <w:color w:val="808080"/>
+          <w:sz w:val="19"/>
+          <w:szCs w:val="19"/>
+        </w:rPr>
+      </w:pPr>
+      <w:r>
+        <w:rPr>
+          <w:rFonts w:ascii="Consolas" w:hAnsi="Consolas" w:cs="Consolas"/>
+          <w:color w:val="0000FF"/>
+          <w:sz w:val="19"/>
+          <w:szCs w:val="19"/>
+        </w:rPr>
+        <w:t>ON</w:t>
+      </w:r>
+      <w:r>
+        <w:rPr>
+          <w:rFonts w:ascii="Consolas" w:hAnsi="Consolas" w:cs="Consolas"/>
+          <w:color w:val="000000"/>
+          <w:sz w:val="19"/>
+          <w:szCs w:val="19"/>
+        </w:rPr>
+        <w:t xml:space="preserve"> d</w:t>
+      </w:r>
+      <w:r>
+        <w:rPr>
+          <w:rFonts w:ascii="Consolas" w:hAnsi="Consolas" w:cs="Consolas"/>
+          <w:color w:val="808080"/>
+          <w:sz w:val="19"/>
+          <w:szCs w:val="19"/>
+        </w:rPr>
+        <w:t>.</w:t>
+      </w:r>
+      <w:r>
+        <w:rPr>
+          <w:rFonts w:ascii="Consolas" w:hAnsi="Consolas" w:cs="Consolas"/>
+          <w:color w:val="000000"/>
+          <w:sz w:val="19"/>
+          <w:szCs w:val="19"/>
+        </w:rPr>
+        <w:t>dept_id</w:t>
+      </w:r>
+      <w:r>
+        <w:rPr>
+          <w:rFonts w:ascii="Consolas" w:hAnsi="Consolas" w:cs="Consolas"/>
+          <w:color w:val="808080"/>
+          <w:sz w:val="19"/>
+          <w:szCs w:val="19"/>
+        </w:rPr>
+        <w:t>=</w:t>
+      </w:r>
       <w:r>
         <w:rPr>
           <w:rFonts w:ascii="Consolas" w:hAnsi="Consolas" w:cs="Consolas"/>
@@ -3113,257 +3216,8 @@
           <w:sz w:val="19"/>
           <w:szCs w:val="19"/>
         </w:rPr>
-        <w:t>emp_name</w:t>
-      </w:r>
-      <w:r>
-        <w:rPr>
-          <w:rFonts w:ascii="Consolas" w:hAnsi="Consolas" w:cs="Consolas"/>
-          <w:color w:val="808080"/>
-          <w:sz w:val="19"/>
-          <w:szCs w:val="19"/>
-        </w:rPr>
-        <w:t>,</w:t>
-      </w:r>
-      <w:r>
-        <w:rPr>
-          <w:rFonts w:ascii="Consolas" w:hAnsi="Consolas" w:cs="Consolas"/>
-          <w:color w:val="000000"/>
-          <w:sz w:val="19"/>
-          <w:szCs w:val="19"/>
-        </w:rPr>
-        <w:t>D</w:t>
-      </w:r>
-      <w:r>
-        <w:rPr>
-          <w:rFonts w:ascii="Consolas" w:hAnsi="Consolas" w:cs="Consolas"/>
-          <w:color w:val="808080"/>
-          <w:sz w:val="19"/>
-          <w:szCs w:val="19"/>
-        </w:rPr>
-        <w:t>.</w:t>
-      </w:r>
-      <w:r>
-        <w:rPr>
-          <w:rFonts w:ascii="Consolas" w:hAnsi="Consolas" w:cs="Consolas"/>
-          <w:color w:val="000000"/>
-          <w:sz w:val="19"/>
-          <w:szCs w:val="19"/>
-        </w:rPr>
-        <w:t>dept_name</w:t>
-      </w:r>
-      <w:proofErr w:type="spellEnd"/>
-      <w:r>
-        <w:rPr>
-          <w:rFonts w:ascii="Consolas" w:hAnsi="Consolas" w:cs="Consolas"/>
-          <w:color w:val="000000"/>
-          <w:sz w:val="19"/>
-          <w:szCs w:val="19"/>
-        </w:rPr>
-        <w:t xml:space="preserve">  </w:t>
-      </w:r>
-      <w:r>
-        <w:rPr>
-          <w:rFonts w:ascii="Consolas" w:hAnsi="Consolas" w:cs="Consolas"/>
-          <w:color w:val="0000FF"/>
-          <w:sz w:val="19"/>
-          <w:szCs w:val="19"/>
-        </w:rPr>
-        <w:t>FROM</w:t>
-      </w:r>
-      <w:r>
-        <w:rPr>
-          <w:rFonts w:ascii="Consolas" w:hAnsi="Consolas" w:cs="Consolas"/>
-          <w:color w:val="000000"/>
-          <w:sz w:val="19"/>
-          <w:szCs w:val="19"/>
-        </w:rPr>
-        <w:t xml:space="preserve"> Departments </w:t>
-      </w:r>
-      <w:r>
-        <w:rPr>
-          <w:rFonts w:ascii="Consolas" w:hAnsi="Consolas" w:cs="Consolas"/>
-          <w:color w:val="0000FF"/>
-          <w:sz w:val="19"/>
-          <w:szCs w:val="19"/>
-        </w:rPr>
-        <w:t>as</w:t>
-      </w:r>
-      <w:r>
-        <w:rPr>
-          <w:rFonts w:ascii="Consolas" w:hAnsi="Consolas" w:cs="Consolas"/>
-          <w:color w:val="000000"/>
-          <w:sz w:val="19"/>
-          <w:szCs w:val="19"/>
-        </w:rPr>
-        <w:t xml:space="preserve"> D</w:t>
-      </w:r>
-    </w:p>
-    <w:p>
-      <w:pPr>
-        <w:autoSpaceDE w:val="0"/>
-        <w:autoSpaceDN w:val="0"/>
-        <w:adjustRightInd w:val="0"/>
-        <w:spacing w:after="0" w:line="240" w:lineRule="auto"/>
-        <w:rPr>
-          <w:rFonts w:ascii="Consolas" w:hAnsi="Consolas" w:cs="Consolas"/>
-          <w:color w:val="000000"/>
-          <w:sz w:val="19"/>
-          <w:szCs w:val="19"/>
-        </w:rPr>
-      </w:pPr>
-      <w:r>
-        <w:rPr>
-          <w:rFonts w:ascii="Consolas" w:hAnsi="Consolas" w:cs="Consolas"/>
-          <w:color w:val="808080"/>
-          <w:sz w:val="19"/>
-          <w:szCs w:val="19"/>
-        </w:rPr>
-        <w:t>Right</w:t>
-      </w:r>
-      <w:r>
-        <w:rPr>
-          <w:rFonts w:ascii="Consolas" w:hAnsi="Consolas" w:cs="Consolas"/>
-          <w:color w:val="000000"/>
-          <w:sz w:val="19"/>
-          <w:szCs w:val="19"/>
-        </w:rPr>
-        <w:t xml:space="preserve"> </w:t>
-      </w:r>
-      <w:r>
-        <w:rPr>
-          <w:rFonts w:ascii="Consolas" w:hAnsi="Consolas" w:cs="Consolas"/>
-          <w:color w:val="808080"/>
-          <w:sz w:val="19"/>
-          <w:szCs w:val="19"/>
-        </w:rPr>
-        <w:t>JOIN</w:t>
-      </w:r>
-      <w:r>
-        <w:rPr>
-          <w:rFonts w:ascii="Consolas" w:hAnsi="Consolas" w:cs="Consolas"/>
-          <w:color w:val="000000"/>
-          <w:sz w:val="19"/>
-          <w:szCs w:val="19"/>
-        </w:rPr>
-        <w:t xml:space="preserve"> Employees </w:t>
-      </w:r>
-      <w:r>
-        <w:rPr>
-          <w:rFonts w:ascii="Consolas" w:hAnsi="Consolas" w:cs="Consolas"/>
-          <w:color w:val="0000FF"/>
-          <w:sz w:val="19"/>
-          <w:szCs w:val="19"/>
-        </w:rPr>
-        <w:t>AS</w:t>
-      </w:r>
-      <w:r>
-        <w:rPr>
-          <w:rFonts w:ascii="Consolas" w:hAnsi="Consolas" w:cs="Consolas"/>
-          <w:color w:val="000000"/>
-          <w:sz w:val="19"/>
-          <w:szCs w:val="19"/>
-        </w:rPr>
-        <w:t xml:space="preserve"> E</w:t>
-      </w:r>
-    </w:p>
-    <w:p>
-      <w:pPr>
-        <w:autoSpaceDE w:val="0"/>
-        <w:autoSpaceDN w:val="0"/>
-        <w:adjustRightInd w:val="0"/>
-        <w:spacing w:after="0" w:line="240" w:lineRule="auto"/>
-        <w:rPr>
-          <w:rFonts w:ascii="Consolas" w:hAnsi="Consolas" w:cs="Consolas"/>
-          <w:color w:val="808080"/>
-          <w:sz w:val="19"/>
-          <w:szCs w:val="19"/>
-        </w:rPr>
-      </w:pPr>
-      <w:r>
-        <w:rPr>
-          <w:rFonts w:ascii="Consolas" w:hAnsi="Consolas" w:cs="Consolas"/>
-          <w:color w:val="0000FF"/>
-          <w:sz w:val="19"/>
-          <w:szCs w:val="19"/>
-        </w:rPr>
-        <w:t>ON</w:t>
-      </w:r>
-      <w:r>
-        <w:rPr>
-          <w:rFonts w:ascii="Consolas" w:hAnsi="Consolas" w:cs="Consolas"/>
-          <w:color w:val="000000"/>
-          <w:sz w:val="19"/>
-          <w:szCs w:val="19"/>
-        </w:rPr>
-        <w:t xml:space="preserve"> </w:t>
-      </w:r>
-      <w:proofErr w:type="spellStart"/>
-      <w:r>
-        <w:rPr>
-          <w:rFonts w:ascii="Consolas" w:hAnsi="Consolas" w:cs="Consolas"/>
-          <w:color w:val="000000"/>
-          <w:sz w:val="19"/>
-          <w:szCs w:val="19"/>
-        </w:rPr>
-        <w:t>d</w:t>
-      </w:r>
-      <w:r>
-        <w:rPr>
-          <w:rFonts w:ascii="Consolas" w:hAnsi="Consolas" w:cs="Consolas"/>
-          <w:color w:val="808080"/>
-          <w:sz w:val="19"/>
-          <w:szCs w:val="19"/>
-        </w:rPr>
-        <w:t>.</w:t>
-      </w:r>
-      <w:r>
-        <w:rPr>
-          <w:rFonts w:ascii="Consolas" w:hAnsi="Consolas" w:cs="Consolas"/>
-          <w:color w:val="000000"/>
-          <w:sz w:val="19"/>
-          <w:szCs w:val="19"/>
-        </w:rPr>
         <w:t>dept_id</w:t>
       </w:r>
-      <w:proofErr w:type="spellEnd"/>
-      <w:r>
-        <w:rPr>
-          <w:rFonts w:ascii="Consolas" w:hAnsi="Consolas" w:cs="Consolas"/>
-          <w:color w:val="808080"/>
-          <w:sz w:val="19"/>
-          <w:szCs w:val="19"/>
-        </w:rPr>
-        <w:t>=</w:t>
-      </w:r>
-      <w:proofErr w:type="spellStart"/>
-      <w:r>
-        <w:rPr>
-          <w:rFonts w:ascii="Consolas" w:hAnsi="Consolas" w:cs="Consolas"/>
-          <w:color w:val="000000"/>
-          <w:sz w:val="19"/>
-          <w:szCs w:val="19"/>
-        </w:rPr>
-        <w:t>E</w:t>
-      </w:r>
-      <w:r>
-        <w:rPr>
-          <w:rFonts w:ascii="Consolas" w:hAnsi="Consolas" w:cs="Consolas"/>
-          <w:color w:val="808080"/>
-          <w:sz w:val="19"/>
-          <w:szCs w:val="19"/>
-        </w:rPr>
-        <w:t>.</w:t>
-      </w:r>
-      <w:r>
-        <w:rPr>
-          <w:rFonts w:ascii="Consolas" w:hAnsi="Consolas" w:cs="Consolas"/>
-          <w:color w:val="000000"/>
-          <w:sz w:val="19"/>
-          <w:szCs w:val="19"/>
-        </w:rPr>
-        <w:t>dept_id</w:t>
-      </w:r>
-      <w:proofErr w:type="spellEnd"/>
       <w:r>
         <w:rPr>
           <w:rFonts w:ascii="Consolas" w:hAnsi="Consolas" w:cs="Consolas"/>
@@ -3454,17 +3308,7 @@
           <w:sz w:val="19"/>
           <w:szCs w:val="19"/>
         </w:rPr>
-        <w:t xml:space="preserve">   </w:t>
-      </w:r>
-      <w:proofErr w:type="spellStart"/>
-      <w:r>
-        <w:rPr>
-          <w:rFonts w:ascii="Consolas" w:hAnsi="Consolas" w:cs="Consolas"/>
-          <w:color w:val="000000"/>
-          <w:sz w:val="19"/>
-          <w:szCs w:val="19"/>
-        </w:rPr>
-        <w:t>D</w:t>
+        <w:t xml:space="preserve">   D</w:t>
       </w:r>
       <w:r>
         <w:rPr>
@@ -3484,7 +3328,6 @@
         </w:rPr>
         <w:t>dept_name</w:t>
       </w:r>
-      <w:proofErr w:type="spellEnd"/>
       <w:r>
         <w:rPr>
           <w:rFonts w:ascii="Consolas" w:hAnsi="Consolas" w:cs="Consolas"/>
@@ -3544,7 +3387,6 @@
         </w:rPr>
         <w:t>(</w:t>
       </w:r>
-      <w:proofErr w:type="spellStart"/>
       <w:r>
         <w:rPr>
           <w:rFonts w:ascii="Consolas" w:hAnsi="Consolas" w:cs="Consolas"/>
@@ -3572,7 +3414,6 @@
         </w:rPr>
         <w:t>emp_id</w:t>
       </w:r>
-      <w:proofErr w:type="spellEnd"/>
       <w:r>
         <w:rPr>
           <w:rFonts w:ascii="Consolas" w:hAnsi="Consolas" w:cs="Consolas"/>
@@ -3607,19 +3448,8 @@
           <w:sz w:val="19"/>
           <w:szCs w:val="19"/>
         </w:rPr>
-        <w:t xml:space="preserve"> </w:t>
-      </w:r>
-      <w:proofErr w:type="spellStart"/>
-      <w:r>
-        <w:rPr>
-          <w:rFonts w:ascii="Consolas" w:hAnsi="Consolas" w:cs="Consolas"/>
-          <w:color w:val="000000"/>
-          <w:sz w:val="19"/>
-          <w:szCs w:val="19"/>
-        </w:rPr>
-        <w:t>Emp_count</w:t>
-      </w:r>
-      <w:proofErr w:type="spellEnd"/>
+        <w:t xml:space="preserve"> Emp_count</w:t>
+      </w:r>
     </w:p>
     <w:p>
       <w:pPr>
@@ -3774,17 +3604,134 @@
           <w:sz w:val="19"/>
           <w:szCs w:val="19"/>
         </w:rPr>
+        <w:t xml:space="preserve"> d</w:t>
+      </w:r>
+      <w:r>
+        <w:rPr>
+          <w:rFonts w:ascii="Consolas" w:hAnsi="Consolas" w:cs="Consolas"/>
+          <w:color w:val="808080"/>
+          <w:sz w:val="19"/>
+          <w:szCs w:val="19"/>
+        </w:rPr>
+        <w:t>.</w:t>
+      </w:r>
+      <w:r>
+        <w:rPr>
+          <w:rFonts w:ascii="Consolas" w:hAnsi="Consolas" w:cs="Consolas"/>
+          <w:color w:val="000000"/>
+          <w:sz w:val="19"/>
+          <w:szCs w:val="19"/>
+        </w:rPr>
+        <w:t>dept_id</w:t>
+      </w:r>
+      <w:r>
+        <w:rPr>
+          <w:rFonts w:ascii="Consolas" w:hAnsi="Consolas" w:cs="Consolas"/>
+          <w:color w:val="808080"/>
+          <w:sz w:val="19"/>
+          <w:szCs w:val="19"/>
+        </w:rPr>
+        <w:t>=</w:t>
+      </w:r>
+      <w:r>
+        <w:rPr>
+          <w:rFonts w:ascii="Consolas" w:hAnsi="Consolas" w:cs="Consolas"/>
+          <w:color w:val="000000"/>
+          <w:sz w:val="19"/>
+          <w:szCs w:val="19"/>
+        </w:rPr>
+        <w:t>Employees</w:t>
+      </w:r>
+      <w:r>
+        <w:rPr>
+          <w:rFonts w:ascii="Consolas" w:hAnsi="Consolas" w:cs="Consolas"/>
+          <w:color w:val="808080"/>
+          <w:sz w:val="19"/>
+          <w:szCs w:val="19"/>
+        </w:rPr>
+        <w:t>.</w:t>
+      </w:r>
+      <w:r>
+        <w:rPr>
+          <w:rFonts w:ascii="Consolas" w:hAnsi="Consolas" w:cs="Consolas"/>
+          <w:color w:val="000000"/>
+          <w:sz w:val="19"/>
+          <w:szCs w:val="19"/>
+        </w:rPr>
+        <w:t>dept_id</w:t>
+      </w:r>
+    </w:p>
+    <w:p>
+      <w:pPr>
+        <w:autoSpaceDE w:val="0"/>
+        <w:autoSpaceDN w:val="0"/>
+        <w:adjustRightInd w:val="0"/>
+        <w:spacing w:after="0" w:line="240" w:lineRule="auto"/>
+        <w:rPr>
+          <w:rFonts w:ascii="Consolas" w:hAnsi="Consolas" w:cs="Consolas"/>
+          <w:color w:val="000000"/>
+          <w:sz w:val="19"/>
+          <w:szCs w:val="19"/>
+        </w:rPr>
+      </w:pPr>
+      <w:r>
+        <w:rPr>
+          <w:rFonts w:ascii="Consolas" w:hAnsi="Consolas" w:cs="Consolas"/>
+          <w:color w:val="0000FF"/>
+          <w:sz w:val="19"/>
+          <w:szCs w:val="19"/>
+        </w:rPr>
+        <w:t>GROUP</w:t>
+      </w:r>
+      <w:r>
+        <w:rPr>
+          <w:rFonts w:ascii="Consolas" w:hAnsi="Consolas" w:cs="Consolas"/>
+          <w:color w:val="000000"/>
+          <w:sz w:val="19"/>
+          <w:szCs w:val="19"/>
+        </w:rPr>
         <w:t xml:space="preserve"> </w:t>
       </w:r>
-      <w:proofErr w:type="spellStart"/>
-      <w:r>
-        <w:rPr>
-          <w:rFonts w:ascii="Consolas" w:hAnsi="Consolas" w:cs="Consolas"/>
-          <w:color w:val="000000"/>
-          <w:sz w:val="19"/>
-          <w:szCs w:val="19"/>
-        </w:rPr>
-        <w:t>d</w:t>
+      <w:r>
+        <w:rPr>
+          <w:rFonts w:ascii="Consolas" w:hAnsi="Consolas" w:cs="Consolas"/>
+          <w:color w:val="0000FF"/>
+          <w:sz w:val="19"/>
+          <w:szCs w:val="19"/>
+        </w:rPr>
+        <w:t>BY</w:t>
+      </w:r>
+      <w:r>
+        <w:rPr>
+          <w:rFonts w:ascii="Consolas" w:hAnsi="Consolas" w:cs="Consolas"/>
+          <w:color w:val="000000"/>
+          <w:sz w:val="19"/>
+          <w:szCs w:val="19"/>
+        </w:rPr>
+        <w:t xml:space="preserve"> </w:t>
+      </w:r>
+    </w:p>
+    <w:p>
+      <w:pPr>
+        <w:autoSpaceDE w:val="0"/>
+        <w:autoSpaceDN w:val="0"/>
+        <w:adjustRightInd w:val="0"/>
+        <w:spacing w:after="0" w:line="240" w:lineRule="auto"/>
+        <w:rPr>
+          <w:rFonts w:ascii="Consolas" w:hAnsi="Consolas" w:cs="Consolas"/>
+          <w:color w:val="808080"/>
+          <w:sz w:val="19"/>
+          <w:szCs w:val="19"/>
+        </w:rPr>
+      </w:pPr>
+      <w:r>
+        <w:rPr>
+          <w:rFonts w:ascii="Consolas" w:hAnsi="Consolas" w:cs="Consolas"/>
+          <w:color w:val="000000"/>
+          <w:sz w:val="19"/>
+          <w:szCs w:val="19"/>
+        </w:rPr>
+        <w:t>D</w:t>
       </w:r>
       <w:r>
         <w:rPr>
@@ -3802,140 +3749,8 @@
           <w:sz w:val="19"/>
           <w:szCs w:val="19"/>
         </w:rPr>
-        <w:t>dept_id</w:t>
-      </w:r>
-      <w:proofErr w:type="spellEnd"/>
-      <w:r>
-        <w:rPr>
-          <w:rFonts w:ascii="Consolas" w:hAnsi="Consolas" w:cs="Consolas"/>
-          <w:color w:val="808080"/>
-          <w:sz w:val="19"/>
-          <w:szCs w:val="19"/>
-        </w:rPr>
-        <w:t>=</w:t>
-      </w:r>
-      <w:proofErr w:type="spellStart"/>
-      <w:r>
-        <w:rPr>
-          <w:rFonts w:ascii="Consolas" w:hAnsi="Consolas" w:cs="Consolas"/>
-          <w:color w:val="000000"/>
-          <w:sz w:val="19"/>
-          <w:szCs w:val="19"/>
-        </w:rPr>
-        <w:t>Employees</w:t>
-      </w:r>
-      <w:r>
-        <w:rPr>
-          <w:rFonts w:ascii="Consolas" w:hAnsi="Consolas" w:cs="Consolas"/>
-          <w:color w:val="808080"/>
-          <w:sz w:val="19"/>
-          <w:szCs w:val="19"/>
-        </w:rPr>
-        <w:t>.</w:t>
-      </w:r>
-      <w:r>
-        <w:rPr>
-          <w:rFonts w:ascii="Consolas" w:hAnsi="Consolas" w:cs="Consolas"/>
-          <w:color w:val="000000"/>
-          <w:sz w:val="19"/>
-          <w:szCs w:val="19"/>
-        </w:rPr>
-        <w:t>dept_id</w:t>
-      </w:r>
-      <w:proofErr w:type="spellEnd"/>
-    </w:p>
-    <w:p>
-      <w:pPr>
-        <w:autoSpaceDE w:val="0"/>
-        <w:autoSpaceDN w:val="0"/>
-        <w:adjustRightInd w:val="0"/>
-        <w:spacing w:after="0" w:line="240" w:lineRule="auto"/>
-        <w:rPr>
-          <w:rFonts w:ascii="Consolas" w:hAnsi="Consolas" w:cs="Consolas"/>
-          <w:color w:val="000000"/>
-          <w:sz w:val="19"/>
-          <w:szCs w:val="19"/>
-        </w:rPr>
-      </w:pPr>
-      <w:r>
-        <w:rPr>
-          <w:rFonts w:ascii="Consolas" w:hAnsi="Consolas" w:cs="Consolas"/>
-          <w:color w:val="0000FF"/>
-          <w:sz w:val="19"/>
-          <w:szCs w:val="19"/>
-        </w:rPr>
-        <w:t>GROUP</w:t>
-      </w:r>
-      <w:r>
-        <w:rPr>
-          <w:rFonts w:ascii="Consolas" w:hAnsi="Consolas" w:cs="Consolas"/>
-          <w:color w:val="000000"/>
-          <w:sz w:val="19"/>
-          <w:szCs w:val="19"/>
-        </w:rPr>
-        <w:t xml:space="preserve"> </w:t>
-      </w:r>
-      <w:r>
-        <w:rPr>
-          <w:rFonts w:ascii="Consolas" w:hAnsi="Consolas" w:cs="Consolas"/>
-          <w:color w:val="0000FF"/>
-          <w:sz w:val="19"/>
-          <w:szCs w:val="19"/>
-        </w:rPr>
-        <w:t>BY</w:t>
-      </w:r>
-      <w:r>
-        <w:rPr>
-          <w:rFonts w:ascii="Consolas" w:hAnsi="Consolas" w:cs="Consolas"/>
-          <w:color w:val="000000"/>
-          <w:sz w:val="19"/>
-          <w:szCs w:val="19"/>
-        </w:rPr>
-        <w:t xml:space="preserve"> </w:t>
-      </w:r>
-    </w:p>
-    <w:p>
-      <w:pPr>
-        <w:autoSpaceDE w:val="0"/>
-        <w:autoSpaceDN w:val="0"/>
-        <w:adjustRightInd w:val="0"/>
-        <w:spacing w:after="0" w:line="240" w:lineRule="auto"/>
-        <w:rPr>
-          <w:rFonts w:ascii="Consolas" w:hAnsi="Consolas" w:cs="Consolas"/>
-          <w:color w:val="808080"/>
-          <w:sz w:val="19"/>
-          <w:szCs w:val="19"/>
-        </w:rPr>
-      </w:pPr>
-      <w:proofErr w:type="spellStart"/>
-      <w:r>
-        <w:rPr>
-          <w:rFonts w:ascii="Consolas" w:hAnsi="Consolas" w:cs="Consolas"/>
-          <w:color w:val="000000"/>
-          <w:sz w:val="19"/>
-          <w:szCs w:val="19"/>
-        </w:rPr>
-        <w:t>D</w:t>
-      </w:r>
-      <w:r>
-        <w:rPr>
-          <w:rFonts w:ascii="Consolas" w:hAnsi="Consolas" w:cs="Consolas"/>
-          <w:color w:val="808080"/>
-          <w:sz w:val="19"/>
-          <w:szCs w:val="19"/>
-        </w:rPr>
-        <w:t>.</w:t>
-      </w:r>
-      <w:r>
-        <w:rPr>
-          <w:rFonts w:ascii="Consolas" w:hAnsi="Consolas" w:cs="Consolas"/>
-          <w:color w:val="000000"/>
-          <w:sz w:val="19"/>
-          <w:szCs w:val="19"/>
-        </w:rPr>
         <w:t>dept_name</w:t>
       </w:r>
-      <w:proofErr w:type="spellEnd"/>
       <w:r>
         <w:rPr>
           <w:rFonts w:ascii="Consolas" w:hAnsi="Consolas" w:cs="Consolas"/>
@@ -4003,17 +3818,7 @@
           <w:sz w:val="19"/>
           <w:szCs w:val="19"/>
         </w:rPr>
-        <w:t xml:space="preserve">    </w:t>
-      </w:r>
-      <w:proofErr w:type="spellStart"/>
-      <w:r>
-        <w:rPr>
-          <w:rFonts w:ascii="Consolas" w:hAnsi="Consolas" w:cs="Consolas"/>
-          <w:color w:val="000000"/>
-          <w:sz w:val="19"/>
-          <w:szCs w:val="19"/>
-        </w:rPr>
-        <w:t>Employees</w:t>
+        <w:t xml:space="preserve">    Employees</w:t>
       </w:r>
       <w:r>
         <w:rPr>
@@ -4033,7 +3838,6 @@
         </w:rPr>
         <w:t>emp_name</w:t>
       </w:r>
-      <w:proofErr w:type="spellEnd"/>
       <w:r>
         <w:rPr>
           <w:rFonts w:ascii="Consolas" w:hAnsi="Consolas" w:cs="Consolas"/>
@@ -4073,17 +3877,7 @@
           <w:sz w:val="19"/>
           <w:szCs w:val="19"/>
         </w:rPr>
-        <w:t xml:space="preserve">    </w:t>
-      </w:r>
-      <w:proofErr w:type="spellStart"/>
-      <w:r>
-        <w:rPr>
-          <w:rFonts w:ascii="Consolas" w:hAnsi="Consolas" w:cs="Consolas"/>
-          <w:color w:val="000000"/>
-          <w:sz w:val="19"/>
-          <w:szCs w:val="19"/>
-        </w:rPr>
-        <w:t>Departments</w:t>
+        <w:t xml:space="preserve">    Departments</w:t>
       </w:r>
       <w:r>
         <w:rPr>
@@ -4103,7 +3897,6 @@
         </w:rPr>
         <w:t>dept_name</w:t>
       </w:r>
-      <w:proofErr w:type="spellEnd"/>
       <w:r>
         <w:rPr>
           <w:rFonts w:ascii="Consolas" w:hAnsi="Consolas" w:cs="Consolas"/>
@@ -4134,17 +3927,7 @@
           <w:sz w:val="19"/>
           <w:szCs w:val="19"/>
         </w:rPr>
-        <w:t xml:space="preserve">    </w:t>
-      </w:r>
-      <w:proofErr w:type="spellStart"/>
-      <w:r>
-        <w:rPr>
-          <w:rFonts w:ascii="Consolas" w:hAnsi="Consolas" w:cs="Consolas"/>
-          <w:color w:val="000000"/>
-          <w:sz w:val="19"/>
-          <w:szCs w:val="19"/>
-        </w:rPr>
-        <w:t>Employees</w:t>
+        <w:t xml:space="preserve">    Employees</w:t>
       </w:r>
       <w:r>
         <w:rPr>
@@ -4164,7 +3947,6 @@
         </w:rPr>
         <w:t>salary</w:t>
       </w:r>
-      <w:proofErr w:type="spellEnd"/>
     </w:p>
     <w:p>
       <w:pPr>
@@ -4268,17 +4050,117 @@
           <w:sz w:val="19"/>
           <w:szCs w:val="19"/>
         </w:rPr>
+        <w:t xml:space="preserve"> Employees</w:t>
+      </w:r>
+      <w:r>
+        <w:rPr>
+          <w:rFonts w:ascii="Consolas" w:hAnsi="Consolas" w:cs="Consolas"/>
+          <w:color w:val="808080"/>
+          <w:sz w:val="19"/>
+          <w:szCs w:val="19"/>
+        </w:rPr>
+        <w:t>.</w:t>
+      </w:r>
+      <w:r>
+        <w:rPr>
+          <w:rFonts w:ascii="Consolas" w:hAnsi="Consolas" w:cs="Consolas"/>
+          <w:color w:val="000000"/>
+          <w:sz w:val="19"/>
+          <w:szCs w:val="19"/>
+        </w:rPr>
+        <w:t xml:space="preserve">dept_id </w:t>
+      </w:r>
+      <w:r>
+        <w:rPr>
+          <w:rFonts w:ascii="Consolas" w:hAnsi="Consolas" w:cs="Consolas"/>
+          <w:color w:val="808080"/>
+          <w:sz w:val="19"/>
+          <w:szCs w:val="19"/>
+        </w:rPr>
+        <w:t>=</w:t>
+      </w:r>
+      <w:r>
+        <w:rPr>
+          <w:rFonts w:ascii="Consolas" w:hAnsi="Consolas" w:cs="Consolas"/>
+          <w:color w:val="000000"/>
+          <w:sz w:val="19"/>
+          <w:szCs w:val="19"/>
+        </w:rPr>
+        <w:t xml:space="preserve"> Departments</w:t>
+      </w:r>
+      <w:r>
+        <w:rPr>
+          <w:rFonts w:ascii="Consolas" w:hAnsi="Consolas" w:cs="Consolas"/>
+          <w:color w:val="808080"/>
+          <w:sz w:val="19"/>
+          <w:szCs w:val="19"/>
+        </w:rPr>
+        <w:t>.</w:t>
+      </w:r>
+      <w:r>
+        <w:rPr>
+          <w:rFonts w:ascii="Consolas" w:hAnsi="Consolas" w:cs="Consolas"/>
+          <w:color w:val="000000"/>
+          <w:sz w:val="19"/>
+          <w:szCs w:val="19"/>
+        </w:rPr>
+        <w:t>dept_id</w:t>
+      </w:r>
+    </w:p>
+    <w:p>
+      <w:pPr>
+        <w:autoSpaceDE w:val="0"/>
+        <w:autoSpaceDN w:val="0"/>
+        <w:adjustRightInd w:val="0"/>
+        <w:spacing w:after="0" w:line="240" w:lineRule="auto"/>
+        <w:rPr>
+          <w:rFonts w:ascii="Consolas" w:hAnsi="Consolas" w:cs="Consolas"/>
+          <w:color w:val="000000"/>
+          <w:sz w:val="19"/>
+          <w:szCs w:val="19"/>
+        </w:rPr>
+      </w:pPr>
+      <w:r>
+        <w:rPr>
+          <w:rFonts w:ascii="Consolas" w:hAnsi="Consolas" w:cs="Consolas"/>
+          <w:color w:val="0000FF"/>
+          <w:sz w:val="19"/>
+          <w:szCs w:val="19"/>
+        </w:rPr>
+        <w:lastRenderedPageBreak/>
+        <w:t>WHERE</w:t>
+      </w:r>
+      <w:r>
+        <w:rPr>
+          <w:rFonts w:ascii="Consolas" w:hAnsi="Consolas" w:cs="Consolas"/>
+          <w:color w:val="000000"/>
+          <w:sz w:val="19"/>
+          <w:szCs w:val="19"/>
+        </w:rPr>
         <w:t xml:space="preserve"> </w:t>
       </w:r>
-      <w:proofErr w:type="spellStart"/>
-      <w:r>
-        <w:rPr>
-          <w:rFonts w:ascii="Consolas" w:hAnsi="Consolas" w:cs="Consolas"/>
-          <w:color w:val="000000"/>
-          <w:sz w:val="19"/>
-          <w:szCs w:val="19"/>
-        </w:rPr>
-        <w:t>Employees</w:t>
+    </w:p>
+    <w:p>
+      <w:pPr>
+        <w:autoSpaceDE w:val="0"/>
+        <w:autoSpaceDN w:val="0"/>
+        <w:adjustRightInd w:val="0"/>
+        <w:spacing w:after="0" w:line="240" w:lineRule="auto"/>
+        <w:rPr>
+          <w:rFonts w:ascii="Consolas" w:hAnsi="Consolas" w:cs="Consolas"/>
+          <w:color w:val="808080"/>
+          <w:sz w:val="19"/>
+          <w:szCs w:val="19"/>
+        </w:rPr>
+      </w:pPr>
+      <w:r>
+        <w:rPr>
+          <w:rFonts w:ascii="Consolas" w:hAnsi="Consolas" w:cs="Consolas"/>
+          <w:color w:val="000000"/>
+          <w:sz w:val="19"/>
+          <w:szCs w:val="19"/>
+        </w:rPr>
+        <w:t xml:space="preserve">    Employees</w:t>
       </w:r>
       <w:r>
         <w:rPr>
@@ -4296,158 +4178,7 @@
           <w:sz w:val="19"/>
           <w:szCs w:val="19"/>
         </w:rPr>
-        <w:t>dept_id</w:t>
-      </w:r>
-      <w:proofErr w:type="spellEnd"/>
-      <w:r>
-        <w:rPr>
-          <w:rFonts w:ascii="Consolas" w:hAnsi="Consolas" w:cs="Consolas"/>
-          <w:color w:val="000000"/>
-          <w:sz w:val="19"/>
-          <w:szCs w:val="19"/>
-        </w:rPr>
-        <w:t xml:space="preserve"> </w:t>
-      </w:r>
-      <w:r>
-        <w:rPr>
-          <w:rFonts w:ascii="Consolas" w:hAnsi="Consolas" w:cs="Consolas"/>
-          <w:color w:val="808080"/>
-          <w:sz w:val="19"/>
-          <w:szCs w:val="19"/>
-        </w:rPr>
-        <w:t>=</w:t>
-      </w:r>
-      <w:r>
-        <w:rPr>
-          <w:rFonts w:ascii="Consolas" w:hAnsi="Consolas" w:cs="Consolas"/>
-          <w:color w:val="000000"/>
-          <w:sz w:val="19"/>
-          <w:szCs w:val="19"/>
-        </w:rPr>
-        <w:t xml:space="preserve"> </w:t>
-      </w:r>
-      <w:proofErr w:type="spellStart"/>
-      <w:r>
-        <w:rPr>
-          <w:rFonts w:ascii="Consolas" w:hAnsi="Consolas" w:cs="Consolas"/>
-          <w:color w:val="000000"/>
-          <w:sz w:val="19"/>
-          <w:szCs w:val="19"/>
-        </w:rPr>
-        <w:t>Departments</w:t>
-      </w:r>
-      <w:r>
-        <w:rPr>
-          <w:rFonts w:ascii="Consolas" w:hAnsi="Consolas" w:cs="Consolas"/>
-          <w:color w:val="808080"/>
-          <w:sz w:val="19"/>
-          <w:szCs w:val="19"/>
-        </w:rPr>
-        <w:t>.</w:t>
-      </w:r>
-      <w:r>
-        <w:rPr>
-          <w:rFonts w:ascii="Consolas" w:hAnsi="Consolas" w:cs="Consolas"/>
-          <w:color w:val="000000"/>
-          <w:sz w:val="19"/>
-          <w:szCs w:val="19"/>
-        </w:rPr>
-        <w:t>dept_id</w:t>
-      </w:r>
-      <w:proofErr w:type="spellEnd"/>
-    </w:p>
-    <w:p>
-      <w:pPr>
-        <w:autoSpaceDE w:val="0"/>
-        <w:autoSpaceDN w:val="0"/>
-        <w:adjustRightInd w:val="0"/>
-        <w:spacing w:after="0" w:line="240" w:lineRule="auto"/>
-        <w:rPr>
-          <w:rFonts w:ascii="Consolas" w:hAnsi="Consolas" w:cs="Consolas"/>
-          <w:color w:val="000000"/>
-          <w:sz w:val="19"/>
-          <w:szCs w:val="19"/>
-        </w:rPr>
-      </w:pPr>
-      <w:r>
-        <w:rPr>
-          <w:rFonts w:ascii="Consolas" w:hAnsi="Consolas" w:cs="Consolas"/>
-          <w:color w:val="0000FF"/>
-          <w:sz w:val="19"/>
-          <w:szCs w:val="19"/>
-        </w:rPr>
-        <w:t>WHERE</w:t>
-      </w:r>
-      <w:r>
-        <w:rPr>
-          <w:rFonts w:ascii="Consolas" w:hAnsi="Consolas" w:cs="Consolas"/>
-          <w:color w:val="000000"/>
-          <w:sz w:val="19"/>
-          <w:szCs w:val="19"/>
-        </w:rPr>
-        <w:t xml:space="preserve"> </w:t>
-      </w:r>
-    </w:p>
-    <w:p>
-      <w:pPr>
-        <w:autoSpaceDE w:val="0"/>
-        <w:autoSpaceDN w:val="0"/>
-        <w:adjustRightInd w:val="0"/>
-        <w:spacing w:after="0" w:line="240" w:lineRule="auto"/>
-        <w:rPr>
-          <w:rFonts w:ascii="Consolas" w:hAnsi="Consolas" w:cs="Consolas"/>
-          <w:color w:val="808080"/>
-          <w:sz w:val="19"/>
-          <w:szCs w:val="19"/>
-        </w:rPr>
-      </w:pPr>
-      <w:r>
-        <w:rPr>
-          <w:rFonts w:ascii="Consolas" w:hAnsi="Consolas" w:cs="Consolas"/>
-          <w:color w:val="000000"/>
-          <w:sz w:val="19"/>
-          <w:szCs w:val="19"/>
-        </w:rPr>
-        <w:lastRenderedPageBreak/>
-        <w:t xml:space="preserve">    </w:t>
-      </w:r>
-      <w:proofErr w:type="spellStart"/>
-      <w:r>
-        <w:rPr>
-          <w:rFonts w:ascii="Consolas" w:hAnsi="Consolas" w:cs="Consolas"/>
-          <w:color w:val="000000"/>
-          <w:sz w:val="19"/>
-          <w:szCs w:val="19"/>
-        </w:rPr>
-        <w:t>Employees</w:t>
-      </w:r>
-      <w:r>
-        <w:rPr>
-          <w:rFonts w:ascii="Consolas" w:hAnsi="Consolas" w:cs="Consolas"/>
-          <w:color w:val="808080"/>
-          <w:sz w:val="19"/>
-          <w:szCs w:val="19"/>
-        </w:rPr>
-        <w:t>.</w:t>
-      </w:r>
-      <w:r>
-        <w:rPr>
-          <w:rFonts w:ascii="Consolas" w:hAnsi="Consolas" w:cs="Consolas"/>
-          <w:color w:val="000000"/>
-          <w:sz w:val="19"/>
-          <w:szCs w:val="19"/>
-        </w:rPr>
-        <w:t>salary</w:t>
-      </w:r>
-      <w:proofErr w:type="spellEnd"/>
-      <w:r>
-        <w:rPr>
-          <w:rFonts w:ascii="Consolas" w:hAnsi="Consolas" w:cs="Consolas"/>
-          <w:color w:val="000000"/>
-          <w:sz w:val="19"/>
-          <w:szCs w:val="19"/>
-        </w:rPr>
-        <w:t xml:space="preserve"> </w:t>
+        <w:t xml:space="preserve">salary </w:t>
       </w:r>
       <w:r>
         <w:rPr>
@@ -4539,105 +4270,54 @@
           <w:sz w:val="19"/>
           <w:szCs w:val="19"/>
         </w:rPr>
-        <w:t xml:space="preserve">    </w:t>
-      </w:r>
-      <w:proofErr w:type="spellStart"/>
-      <w:r>
-        <w:rPr>
-          <w:rFonts w:ascii="Consolas" w:hAnsi="Consolas" w:cs="Consolas"/>
-          <w:color w:val="000000"/>
-          <w:sz w:val="19"/>
-          <w:szCs w:val="19"/>
-        </w:rPr>
-        <w:t>e.emp_name</w:t>
-      </w:r>
-      <w:proofErr w:type="spellEnd"/>
-      <w:r>
-        <w:rPr>
-          <w:rFonts w:ascii="Consolas" w:hAnsi="Consolas" w:cs="Consolas"/>
-          <w:color w:val="000000"/>
-          <w:sz w:val="19"/>
-          <w:szCs w:val="19"/>
-        </w:rPr>
-        <w:t xml:space="preserve">, </w:t>
-      </w:r>
-    </w:p>
-    <w:p>
-      <w:pPr>
-        <w:autoSpaceDE w:val="0"/>
-        <w:autoSpaceDN w:val="0"/>
-        <w:adjustRightInd w:val="0"/>
-        <w:spacing w:after="0" w:line="240" w:lineRule="auto"/>
-        <w:rPr>
-          <w:rFonts w:ascii="Consolas" w:hAnsi="Consolas" w:cs="Consolas"/>
-          <w:color w:val="000000"/>
-          <w:sz w:val="19"/>
-          <w:szCs w:val="19"/>
-        </w:rPr>
-      </w:pPr>
-      <w:r>
-        <w:rPr>
-          <w:rFonts w:ascii="Consolas" w:hAnsi="Consolas" w:cs="Consolas"/>
-          <w:color w:val="000000"/>
-          <w:sz w:val="19"/>
-          <w:szCs w:val="19"/>
-        </w:rPr>
-        <w:t xml:space="preserve">    </w:t>
-      </w:r>
-      <w:proofErr w:type="spellStart"/>
-      <w:r>
-        <w:rPr>
-          <w:rFonts w:ascii="Consolas" w:hAnsi="Consolas" w:cs="Consolas"/>
-          <w:color w:val="000000"/>
-          <w:sz w:val="19"/>
-          <w:szCs w:val="19"/>
-        </w:rPr>
-        <w:t>d.dept_name</w:t>
-      </w:r>
-      <w:proofErr w:type="spellEnd"/>
-      <w:r>
-        <w:rPr>
-          <w:rFonts w:ascii="Consolas" w:hAnsi="Consolas" w:cs="Consolas"/>
-          <w:color w:val="000000"/>
-          <w:sz w:val="19"/>
-          <w:szCs w:val="19"/>
-        </w:rPr>
-        <w:t xml:space="preserve">, </w:t>
-      </w:r>
-    </w:p>
-    <w:p>
-      <w:pPr>
-        <w:autoSpaceDE w:val="0"/>
-        <w:autoSpaceDN w:val="0"/>
-        <w:adjustRightInd w:val="0"/>
-        <w:spacing w:after="0" w:line="240" w:lineRule="auto"/>
-        <w:rPr>
-          <w:rFonts w:ascii="Consolas" w:hAnsi="Consolas" w:cs="Consolas"/>
-          <w:color w:val="000000"/>
-          <w:sz w:val="19"/>
-          <w:szCs w:val="19"/>
-        </w:rPr>
-      </w:pPr>
-      <w:r>
-        <w:rPr>
-          <w:rFonts w:ascii="Consolas" w:hAnsi="Consolas" w:cs="Consolas"/>
-          <w:color w:val="000000"/>
-          <w:sz w:val="19"/>
-          <w:szCs w:val="19"/>
-        </w:rPr>
-        <w:t xml:space="preserve">    </w:t>
-      </w:r>
-      <w:proofErr w:type="spellStart"/>
-      <w:r>
-        <w:rPr>
-          <w:rFonts w:ascii="Consolas" w:hAnsi="Consolas" w:cs="Consolas"/>
-          <w:color w:val="000000"/>
-          <w:sz w:val="19"/>
-          <w:szCs w:val="19"/>
-        </w:rPr>
-        <w:t>e.salary</w:t>
-      </w:r>
-      <w:proofErr w:type="spellEnd"/>
+        <w:t xml:space="preserve">    e.emp_name, </w:t>
+      </w:r>
+    </w:p>
+    <w:p>
+      <w:pPr>
+        <w:autoSpaceDE w:val="0"/>
+        <w:autoSpaceDN w:val="0"/>
+        <w:adjustRightInd w:val="0"/>
+        <w:spacing w:after="0" w:line="240" w:lineRule="auto"/>
+        <w:rPr>
+          <w:rFonts w:ascii="Consolas" w:hAnsi="Consolas" w:cs="Consolas"/>
+          <w:color w:val="000000"/>
+          <w:sz w:val="19"/>
+          <w:szCs w:val="19"/>
+        </w:rPr>
+      </w:pPr>
+      <w:r>
+        <w:rPr>
+          <w:rFonts w:ascii="Consolas" w:hAnsi="Consolas" w:cs="Consolas"/>
+          <w:color w:val="000000"/>
+          <w:sz w:val="19"/>
+          <w:szCs w:val="19"/>
+        </w:rPr>
+        <w:t xml:space="preserve">    d.dept_name, </w:t>
+      </w:r>
+    </w:p>
+    <w:p>
+      <w:pPr>
+        <w:autoSpaceDE w:val="0"/>
+        <w:autoSpaceDN w:val="0"/>
+        <w:adjustRightInd w:val="0"/>
+        <w:spacing w:after="0" w:line="240" w:lineRule="auto"/>
+        <w:rPr>
+          <w:rFonts w:ascii="Consolas" w:hAnsi="Consolas" w:cs="Consolas"/>
+          <w:color w:val="000000"/>
+          <w:sz w:val="19"/>
+          <w:szCs w:val="19"/>
+        </w:rPr>
+      </w:pPr>
+      <w:r>
+        <w:rPr>
+          <w:rFonts w:ascii="Consolas" w:hAnsi="Consolas" w:cs="Consolas"/>
+          <w:color w:val="000000"/>
+          <w:sz w:val="19"/>
+          <w:szCs w:val="19"/>
+        </w:rPr>
+        <w:t xml:space="preserve">    e.salary</w:t>
+      </w:r>
     </w:p>
     <w:p>
       <w:pPr>
@@ -4728,39 +4408,8 @@
           <w:sz w:val="19"/>
           <w:szCs w:val="19"/>
         </w:rPr>
-        <w:t xml:space="preserve">    Departments d ON </w:t>
-      </w:r>
-      <w:proofErr w:type="spellStart"/>
-      <w:r>
-        <w:rPr>
-          <w:rFonts w:ascii="Consolas" w:hAnsi="Consolas" w:cs="Consolas"/>
-          <w:color w:val="000000"/>
-          <w:sz w:val="19"/>
-          <w:szCs w:val="19"/>
-        </w:rPr>
-        <w:t>e.dept_id</w:t>
-      </w:r>
-      <w:proofErr w:type="spellEnd"/>
-      <w:r>
-        <w:rPr>
-          <w:rFonts w:ascii="Consolas" w:hAnsi="Consolas" w:cs="Consolas"/>
-          <w:color w:val="000000"/>
-          <w:sz w:val="19"/>
-          <w:szCs w:val="19"/>
-        </w:rPr>
-        <w:t xml:space="preserve"> = </w:t>
-      </w:r>
-      <w:proofErr w:type="spellStart"/>
-      <w:r>
-        <w:rPr>
-          <w:rFonts w:ascii="Consolas" w:hAnsi="Consolas" w:cs="Consolas"/>
-          <w:color w:val="000000"/>
-          <w:sz w:val="19"/>
-          <w:szCs w:val="19"/>
-        </w:rPr>
-        <w:t>d.dept_id</w:t>
-      </w:r>
-      <w:proofErr w:type="spellEnd"/>
+        <w:t xml:space="preserve">    Departments d ON e.dept_id = d.dept_id</w:t>
+      </w:r>
     </w:p>
     <w:p>
       <w:pPr>
@@ -4805,27 +4454,7 @@
           <w:sz w:val="19"/>
           <w:szCs w:val="19"/>
         </w:rPr>
-        <w:t xml:space="preserve">    </w:t>
-      </w:r>
-      <w:proofErr w:type="spellStart"/>
-      <w:r>
-        <w:rPr>
-          <w:rFonts w:ascii="Consolas" w:hAnsi="Consolas" w:cs="Consolas"/>
-          <w:color w:val="000000"/>
-          <w:sz w:val="19"/>
-          <w:szCs w:val="19"/>
-        </w:rPr>
-        <w:t>e.salary</w:t>
-      </w:r>
-      <w:proofErr w:type="spellEnd"/>
-      <w:r>
-        <w:rPr>
-          <w:rFonts w:ascii="Consolas" w:hAnsi="Consolas" w:cs="Consolas"/>
-          <w:color w:val="000000"/>
-          <w:sz w:val="19"/>
-          <w:szCs w:val="19"/>
-        </w:rPr>
-        <w:t xml:space="preserve"> = (SELECT MAX(salary) </w:t>
+        <w:t xml:space="preserve">    e.salary = (SELECT MAX(salary) </w:t>
       </w:r>
     </w:p>
     <w:p>
@@ -4871,47 +4500,7 @@
           <w:sz w:val="19"/>
           <w:szCs w:val="19"/>
         </w:rPr>
-        <w:t xml:space="preserve">                WHERE </w:t>
-      </w:r>
-      <w:proofErr w:type="spellStart"/>
-      <w:r>
-        <w:rPr>
-          <w:rFonts w:ascii="Consolas" w:hAnsi="Consolas" w:cs="Consolas"/>
-          <w:color w:val="000000"/>
-          <w:sz w:val="19"/>
-          <w:szCs w:val="19"/>
-        </w:rPr>
-        <w:t>dept_id</w:t>
-      </w:r>
-      <w:proofErr w:type="spellEnd"/>
-      <w:r>
-        <w:rPr>
-          <w:rFonts w:ascii="Consolas" w:hAnsi="Consolas" w:cs="Consolas"/>
-          <w:color w:val="000000"/>
-          <w:sz w:val="19"/>
-          <w:szCs w:val="19"/>
-        </w:rPr>
-        <w:t xml:space="preserve"> = </w:t>
-      </w:r>
-      <w:proofErr w:type="spellStart"/>
-      <w:r>
-        <w:rPr>
-          <w:rFonts w:ascii="Consolas" w:hAnsi="Consolas" w:cs="Consolas"/>
-          <w:color w:val="000000"/>
-          <w:sz w:val="19"/>
-          <w:szCs w:val="19"/>
-        </w:rPr>
-        <w:t>e.dept_id</w:t>
-      </w:r>
-      <w:proofErr w:type="spellEnd"/>
-      <w:r>
-        <w:rPr>
-          <w:rFonts w:ascii="Consolas" w:hAnsi="Consolas" w:cs="Consolas"/>
-          <w:color w:val="000000"/>
-          <w:sz w:val="19"/>
-          <w:szCs w:val="19"/>
-        </w:rPr>
-        <w:t>);</w:t>
+        <w:t xml:space="preserve">                WHERE dept_id = e.dept_id);</w:t>
       </w:r>
     </w:p>
     <w:p>
@@ -4977,7 +4566,7 @@
 </file>
 
 <file path=word/numbering.xml><?xml version="1.0" encoding="utf-8"?>
-<w:numbering xmlns:wpc="http://schemas.microsoft.com/office/word/2010/wordprocessingCanvas" xmlns:cx="http://schemas.microsoft.com/office/drawing/2014/chartex" xmlns:cx1="http://schemas.microsoft.com/office/drawing/2015/9/8/chartex" xmlns:cx2="http://schemas.microsoft.com/office/drawing/2015/10/21/chartex" xmlns:cx3="http://schemas.microsoft.com/office/drawing/2016/5/9/chartex" xmlns:cx4="http://schemas.microsoft.com/office/drawing/2016/5/10/chartex" xmlns:cx5="http://schemas.microsoft.com/office/drawing/2016/5/11/chartex" xmlns:cx6="http://schemas.microsoft.com/office/drawing/2016/5/12/chartex" xmlns:cx7="http://schemas.microsoft.com/office/drawing/2016/5/13/chartex" xmlns:cx8="http://schemas.microsoft.com/office/drawing/2016/5/14/chartex" xmlns:mc="http://schemas.openxmlformats.org/markup-compatibility/2006" xmlns:aink="http://schemas.microsoft.com/office/drawing/2016/ink" xmlns:am3d="http://schemas.microsoft.com/office/drawing/2017/model3d" xmlns:o="urn:schemas-microsoft-com:office:office" xmlns:r="http://schemas.openxmlformats.org/officeDocument/2006/relationships" xmlns:m="http://schemas.openxmlformats.org/officeDocument/2006/math" xmlns:v="urn:schemas-microsoft-com:vml" xmlns:wp14="http://schemas.microsoft.com/office/word/2010/wordprocessingDrawing" xmlns:wp="http://schemas.openxmlformats.org/drawingml/2006/wordprocessingDrawing" xmlns:w10="urn:schemas-microsoft-com:office:word" xmlns:w="http://schemas.openxmlformats.org/wordprocessingml/2006/main" xmlns:w14="http://schemas.microsoft.com/office/word/2010/wordml" xmlns:w15="http://schemas.microsoft.com/office/word/2012/wordml" xmlns:w16cex="http://schemas.microsoft.com/office/word/2018/wordml/cex" xmlns:w16cid="http://schemas.microsoft.com/office/word/2016/wordml/cid" xmlns:w16="http://schemas.microsoft.com/office/word/2018/wordml" xmlns:w16sdtdh="http://schemas.microsoft.com/office/word/2020/wordml/sdtdatahash" xmlns:w16se="http://schemas.microsoft.com/office/word/2015/wordml/symex" xmlns:wpg="http://schemas.microsoft.com/office/word/2010/wordprocessingGroup" xmlns:wpi="http://schemas.microsoft.com/office/word/2010/wordprocessingInk" xmlns:wne="http://schemas.microsoft.com/office/word/2006/wordml" xmlns:wps="http://schemas.microsoft.com/office/word/2010/wordprocessingShape" mc:Ignorable="w14 w15 w16se w16cid w16 w16cex w16sdtdh wp14">
+<w:numbering xmlns:wpc="http://schemas.microsoft.com/office/word/2010/wordprocessingCanvas" xmlns:cx="http://schemas.microsoft.com/office/drawing/2014/chartex" xmlns:cx1="http://schemas.microsoft.com/office/drawing/2015/9/8/chartex" xmlns:cx2="http://schemas.microsoft.com/office/drawing/2015/10/21/chartex" xmlns:cx3="http://schemas.microsoft.com/office/drawing/2016/5/9/chartex" xmlns:cx4="http://schemas.microsoft.com/office/drawing/2016/5/10/chartex" xmlns:cx5="http://schemas.microsoft.com/office/drawing/2016/5/11/chartex" xmlns:cx6="http://schemas.microsoft.com/office/drawing/2016/5/12/chartex" xmlns:cx7="http://schemas.microsoft.com/office/drawing/2016/5/13/chartex" xmlns:cx8="http://schemas.microsoft.com/office/drawing/2016/5/14/chartex" xmlns:mc="http://schemas.openxmlformats.org/markup-compatibility/2006" xmlns:aink="http://schemas.microsoft.com/office/drawing/2016/ink" xmlns:am3d="http://schemas.microsoft.com/office/drawing/2017/model3d" xmlns:o="urn:schemas-microsoft-com:office:office" xmlns:oel="http://schemas.microsoft.com/office/2019/extlst" xmlns:r="http://schemas.openxmlformats.org/officeDocument/2006/relationships" xmlns:m="http://schemas.openxmlformats.org/officeDocument/2006/math" xmlns:v="urn:schemas-microsoft-com:vml" xmlns:wp14="http://schemas.microsoft.com/office/word/2010/wordprocessingDrawing" xmlns:wp="http://schemas.openxmlformats.org/drawingml/2006/wordprocessingDrawing" xmlns:w10="urn:schemas-microsoft-com:office:word" xmlns:w="http://schemas.openxmlformats.org/wordprocessingml/2006/main" xmlns:w14="http://schemas.microsoft.com/office/word/2010/wordml" xmlns:w15="http://schemas.microsoft.com/office/word/2012/wordml" xmlns:w16cex="http://schemas.microsoft.com/office/word/2018/wordml/cex" xmlns:w16cid="http://schemas.microsoft.com/office/word/2016/wordml/cid" xmlns:w16="http://schemas.microsoft.com/office/word/2018/wordml" xmlns:w16sdtdh="http://schemas.microsoft.com/office/word/2020/wordml/sdtdatahash" xmlns:w16se="http://schemas.microsoft.com/office/word/2015/wordml/symex" xmlns:wpg="http://schemas.microsoft.com/office/word/2010/wordprocessingGroup" xmlns:wpi="http://schemas.microsoft.com/office/word/2010/wordprocessingInk" xmlns:wne="http://schemas.microsoft.com/office/word/2006/wordml" xmlns:wps="http://schemas.microsoft.com/office/word/2010/wordprocessingShape" mc:Ignorable="w14 w15 w16se w16cid w16 w16cex w16sdtdh wp14">
   <w:abstractNum w:abstractNumId="0" w15:restartNumberingAfterBreak="0">
     <w:nsid w:val="31802DC2"/>
     <w:multiLevelType w:val="hybridMultilevel"/>
@@ -5152,10 +4741,10 @@
       </w:pPr>
     </w:lvl>
   </w:abstractNum>
-  <w:num w:numId="1">
+  <w:num w:numId="1" w16cid:durableId="1167014842">
     <w:abstractNumId w:val="0"/>
   </w:num>
-  <w:num w:numId="2">
+  <w:num w:numId="2" w16cid:durableId="1860193419">
     <w:abstractNumId w:val="1"/>
   </w:num>
 </w:numbering>
